--- a/Objetivos.docx
+++ b/Objetivos.docx
@@ -12,10 +12,16 @@
     </w:p>
     <w:p>
       <w:r>
-        <w:t>El objetivo principal del proyecto es diseñar un sistema de carga para un dispositivo electrónico portátil. Es decir, alimentado mediante baterías, y cuya caga sea sin contacto eléctrico.</w:t>
+        <w:t>El objetivo principal del proyecto es diseñar un sistema de carga para un dispositivo electrónico portátil. Es deci</w:t>
+      </w:r>
+      <w:r>
+        <w:t>r, alimentado mediante baterías, y</w:t>
       </w:r>
       <w:bookmarkStart w:id="0" w:name="_GoBack"/>
       <w:bookmarkEnd w:id="0"/>
+      <w:r>
+        <w:t xml:space="preserve"> cuya caga sea sin contacto eléctrico.</w:t>
+      </w:r>
     </w:p>
     <w:p>
       <w:pPr>

--- a/Objetivos.docx
+++ b/Objetivos.docx
@@ -6,21 +6,20 @@
       <w:pPr>
         <w:pStyle w:val="Ttulo1"/>
       </w:pPr>
+      <w:bookmarkStart w:id="0" w:name="_Toc515621929"/>
       <w:r>
         <w:t>OBJETIVOS</w:t>
       </w:r>
-    </w:p>
-    <w:p>
-      <w:r>
-        <w:t>El objetivo principal del proyecto es diseñar un sistema de carga para un dispositivo electrónico portátil. Es deci</w:t>
-      </w:r>
-      <w:r>
-        <w:t>r, alimentado mediante baterías, y</w:t>
-      </w:r>
-      <w:bookmarkStart w:id="0" w:name="_GoBack"/>
       <w:bookmarkEnd w:id="0"/>
-      <w:r>
-        <w:t xml:space="preserve"> cuya caga sea sin contacto eléctrico.</w:t>
+    </w:p>
+    <w:p>
+      <w:r>
+        <w:t xml:space="preserve">El objetivo principal del proyecto es diseñar un sistema de carga para un dispositivo electrónico portátil. Es decir, alimentado mediante baterías. El dispositivo es un producto destinado en el mercado para niños, el cual va a ser un cubo herméticamente cerrado. Debido a esto, su carga </w:t>
+      </w:r>
+      <w:bookmarkStart w:id="1" w:name="_GoBack"/>
+      <w:bookmarkEnd w:id="1"/>
+      <w:r>
+        <w:t>debe de ser sin contacto eléctrico.</w:t>
       </w:r>
     </w:p>
     <w:p>

--- a/Objetivos.docx
+++ b/Objetivos.docx
@@ -6,7 +6,7 @@
       <w:pPr>
         <w:pStyle w:val="Ttulo1"/>
       </w:pPr>
-      <w:bookmarkStart w:id="0" w:name="_Toc515621929"/>
+      <w:bookmarkStart w:id="0" w:name="_Toc519528453"/>
       <w:r>
         <w:t>OBJETIVOS</w:t>
       </w:r>
@@ -14,12 +14,23 @@
     </w:p>
     <w:p>
       <w:r>
-        <w:t xml:space="preserve">El objetivo principal del proyecto es diseñar un sistema de carga para un dispositivo electrónico portátil. Es decir, alimentado mediante baterías. El dispositivo es un producto destinado en el mercado para niños, el cual va a ser un cubo herméticamente cerrado. Debido a esto, su carga </w:t>
+        <w:t xml:space="preserve">El objetivo principal del proyecto es diseñar un sistema de carga para un dispositivo electrónico portátil. Es decir, alimentado mediante baterías. </w:t>
+      </w:r>
+    </w:p>
+    <w:p>
+      <w:r>
+        <w:t>Es importante destacar que el  dispositivo es un producto destinado para niños en el mercado, por lo que la seguridad va a ser un valor importante a la hora de tomar decisiones. Debido a esto, el dispositivo va a ser diseñado para poder usarse en una carcasa completamente cerrada, por lo que su carga</w:t>
       </w:r>
       <w:bookmarkStart w:id="1" w:name="_GoBack"/>
       <w:bookmarkEnd w:id="1"/>
       <w:r>
-        <w:t>debe de ser sin contacto eléctrico.</w:t>
+        <w:t xml:space="preserve"> debe de ser sin contacto eléctrico.</w:t>
+      </w:r>
+    </w:p>
+    <w:p/>
+    <w:p>
+      <w:r>
+        <w:t>Enumeración de los principales objetivos del proyecto:</w:t>
       </w:r>
     </w:p>
     <w:p>
@@ -43,7 +54,7 @@
         </w:numPr>
       </w:pPr>
       <w:r>
-        <w:t>Estudio del arte de las baterías.</w:t>
+        <w:t>Estudiar el arte de las baterías.</w:t>
       </w:r>
     </w:p>
     <w:p>
@@ -55,7 +66,7 @@
         </w:numPr>
       </w:pPr>
       <w:r>
-        <w:t>Elección de batería.</w:t>
+        <w:t>Elegir la batería adecuada.</w:t>
       </w:r>
     </w:p>
     <w:p>
@@ -67,7 +78,7 @@
         </w:numPr>
       </w:pPr>
       <w:r>
-        <w:t>Estudio de las necesidades del dispositivo electrónico.</w:t>
+        <w:t>Estudiar las necesidades del dispositivo electrónico que se debe alimentar.</w:t>
       </w:r>
     </w:p>
     <w:p>
@@ -79,7 +90,7 @@
         </w:numPr>
       </w:pPr>
       <w:r>
-        <w:t>Estudio y selección de los sistemas de seguridad necesarios.</w:t>
+        <w:t>Estudiar y seleccionar los sistemas de seguridad necesarios.</w:t>
       </w:r>
     </w:p>
     <w:p>
@@ -91,7 +102,7 @@
         </w:numPr>
       </w:pPr>
       <w:r>
-        <w:t>Dimensionado del paquete de baterías (cálculos necesarios).</w:t>
+        <w:t>Dimensionar el paquete de baterías.</w:t>
       </w:r>
     </w:p>
     <w:p>
@@ -121,7 +132,7 @@
         </w:numPr>
       </w:pPr>
       <w:r>
-        <w:t>Estudio de las posibles formas de carga.</w:t>
+        <w:t>Estudiar posibles formas de carga.</w:t>
       </w:r>
     </w:p>
     <w:p>
@@ -133,7 +144,7 @@
         </w:numPr>
       </w:pPr>
       <w:r>
-        <w:t>Elección de del modelo de carga.</w:t>
+        <w:t>Elegir modelo de carga.</w:t>
       </w:r>
     </w:p>
     <w:p>
@@ -145,7 +156,7 @@
         </w:numPr>
       </w:pPr>
       <w:r>
-        <w:t>Estudio de los sistemas de seguridad necesarios.</w:t>
+        <w:t>Estudiar los sistemas de seguridad necesarios.</w:t>
       </w:r>
     </w:p>
     <w:p>
@@ -157,7 +168,7 @@
         </w:numPr>
       </w:pPr>
       <w:r>
-        <w:t xml:space="preserve">Aplicación del sistema de carga a nuestra fuente de alimentación. </w:t>
+        <w:t xml:space="preserve">Aplicar el sistema de carga a la fuente de alimentación. </w:t>
       </w:r>
     </w:p>
     <w:p>
@@ -205,7 +216,7 @@
         </w:numPr>
       </w:pPr>
       <w:r>
-        <w:t>Ensayos para las características de carga.</w:t>
+        <w:t>Ensayar características de carga.</w:t>
       </w:r>
     </w:p>
     <w:p>
@@ -217,11 +228,31 @@
         </w:numPr>
       </w:pPr>
       <w:r>
-        <w:t xml:space="preserve">Ensayos para las características de descarga. </w:t>
-      </w:r>
-    </w:p>
-    <w:p>
-      <w:pPr>
+        <w:t xml:space="preserve">Ensayar características de descarga. </w:t>
+      </w:r>
+    </w:p>
+    <w:p/>
+    <w:p/>
+    <w:p/>
+    <w:p/>
+    <w:p/>
+    <w:p/>
+    <w:p/>
+    <w:p/>
+    <w:p/>
+    <w:p>
+      <w:pPr>
+        <w:ind w:firstLine="0"/>
+      </w:pPr>
+    </w:p>
+    <w:p>
+      <w:pPr>
+        <w:ind w:firstLine="0"/>
+      </w:pPr>
+    </w:p>
+    <w:p>
+      <w:pPr>
+        <w:ind w:firstLine="0"/>
         <w:sectPr>
           <w:pgSz w:w="11906" w:h="16838"/>
           <w:pgMar w:top="1417" w:right="1701" w:bottom="1417" w:left="1701" w:header="708" w:footer="708" w:gutter="0"/>

--- a/Objetivos.docx
+++ b/Objetivos.docx
@@ -5,8 +5,13 @@
     <w:p>
       <w:pPr>
         <w:pStyle w:val="Ttulo1"/>
-      </w:pPr>
-      <w:bookmarkStart w:id="0" w:name="_Toc519528453"/>
+        <w:numPr>
+          <w:ilvl w:val="0"/>
+          <w:numId w:val="2"/>
+        </w:numPr>
+        <w:jc w:val="both"/>
+      </w:pPr>
+      <w:bookmarkStart w:id="0" w:name="_Toc519791609"/>
       <w:r>
         <w:t>OBJETIVOS</w:t>
       </w:r>
@@ -275,6 +280,92 @@
 <file path=word/numbering.xml><?xml version="1.0" encoding="utf-8"?>
 <w:numbering xmlns:wpc="http://schemas.microsoft.com/office/word/2010/wordprocessingCanvas" xmlns:mc="http://schemas.openxmlformats.org/markup-compatibility/2006" xmlns:o="urn:schemas-microsoft-com:office:office" xmlns:r="http://schemas.openxmlformats.org/officeDocument/2006/relationships" xmlns:m="http://schemas.openxmlformats.org/officeDocument/2006/math" xmlns:v="urn:schemas-microsoft-com:vml" xmlns:wp14="http://schemas.microsoft.com/office/word/2010/wordprocessingDrawing" xmlns:wp="http://schemas.openxmlformats.org/drawingml/2006/wordprocessingDrawing" xmlns:w10="urn:schemas-microsoft-com:office:word" xmlns:w="http://schemas.openxmlformats.org/wordprocessingml/2006/main" xmlns:w14="http://schemas.microsoft.com/office/word/2010/wordml" xmlns:w15="http://schemas.microsoft.com/office/word/2012/wordml" xmlns:wpg="http://schemas.microsoft.com/office/word/2010/wordprocessingGroup" xmlns:wpi="http://schemas.microsoft.com/office/word/2010/wordprocessingInk" xmlns:wne="http://schemas.microsoft.com/office/word/2006/wordml" xmlns:wps="http://schemas.microsoft.com/office/word/2010/wordprocessingShape" mc:Ignorable="w14 w15 wp14">
   <w:abstractNum w:abstractNumId="0">
+    <w:nsid w:val="07BA257C"/>
+    <w:multiLevelType w:val="multilevel"/>
+    <w:tmpl w:val="0C0A0025"/>
+    <w:lvl w:ilvl="0">
+      <w:start w:val="1"/>
+      <w:numFmt w:val="decimal"/>
+      <w:lvlText w:val="%1"/>
+      <w:lvlJc w:val="left"/>
+      <w:pPr>
+        <w:ind w:left="432" w:hanging="432"/>
+      </w:pPr>
+    </w:lvl>
+    <w:lvl w:ilvl="1">
+      <w:start w:val="1"/>
+      <w:numFmt w:val="decimal"/>
+      <w:lvlText w:val="%1.%2"/>
+      <w:lvlJc w:val="left"/>
+      <w:pPr>
+        <w:ind w:left="576" w:hanging="576"/>
+      </w:pPr>
+    </w:lvl>
+    <w:lvl w:ilvl="2">
+      <w:start w:val="1"/>
+      <w:numFmt w:val="decimal"/>
+      <w:lvlText w:val="%1.%2.%3"/>
+      <w:lvlJc w:val="left"/>
+      <w:pPr>
+        <w:ind w:left="720" w:hanging="720"/>
+      </w:pPr>
+    </w:lvl>
+    <w:lvl w:ilvl="3">
+      <w:start w:val="1"/>
+      <w:numFmt w:val="decimal"/>
+      <w:lvlText w:val="%1.%2.%3.%4"/>
+      <w:lvlJc w:val="left"/>
+      <w:pPr>
+        <w:ind w:left="864" w:hanging="864"/>
+      </w:pPr>
+    </w:lvl>
+    <w:lvl w:ilvl="4">
+      <w:start w:val="1"/>
+      <w:numFmt w:val="decimal"/>
+      <w:lvlText w:val="%1.%2.%3.%4.%5"/>
+      <w:lvlJc w:val="left"/>
+      <w:pPr>
+        <w:ind w:left="1008" w:hanging="1008"/>
+      </w:pPr>
+    </w:lvl>
+    <w:lvl w:ilvl="5">
+      <w:start w:val="1"/>
+      <w:numFmt w:val="decimal"/>
+      <w:lvlText w:val="%1.%2.%3.%4.%5.%6"/>
+      <w:lvlJc w:val="left"/>
+      <w:pPr>
+        <w:ind w:left="1152" w:hanging="1152"/>
+      </w:pPr>
+    </w:lvl>
+    <w:lvl w:ilvl="6">
+      <w:start w:val="1"/>
+      <w:numFmt w:val="decimal"/>
+      <w:lvlText w:val="%1.%2.%3.%4.%5.%6.%7"/>
+      <w:lvlJc w:val="left"/>
+      <w:pPr>
+        <w:ind w:left="1296" w:hanging="1296"/>
+      </w:pPr>
+    </w:lvl>
+    <w:lvl w:ilvl="7">
+      <w:start w:val="1"/>
+      <w:numFmt w:val="decimal"/>
+      <w:lvlText w:val="%1.%2.%3.%4.%5.%6.%7.%8"/>
+      <w:lvlJc w:val="left"/>
+      <w:pPr>
+        <w:ind w:left="1440" w:hanging="1440"/>
+      </w:pPr>
+    </w:lvl>
+    <w:lvl w:ilvl="8">
+      <w:start w:val="1"/>
+      <w:numFmt w:val="decimal"/>
+      <w:lvlText w:val="%1.%2.%3.%4.%5.%6.%7.%8.%9"/>
+      <w:lvlJc w:val="left"/>
+      <w:pPr>
+        <w:ind w:left="1584" w:hanging="1584"/>
+      </w:pPr>
+    </w:lvl>
+  </w:abstractNum>
+  <w:abstractNum w:abstractNumId="1">
     <w:nsid w:val="5EC60EAE"/>
     <w:multiLevelType w:val="multilevel"/>
     <w:tmpl w:val="86CA6F3E"/>
@@ -396,6 +487,9 @@
     </w:lvl>
   </w:abstractNum>
   <w:num w:numId="1">
+    <w:abstractNumId w:val="1"/>
+  </w:num>
+  <w:num w:numId="2">
     <w:abstractNumId w:val="0"/>
   </w:num>
 </w:numbering>
@@ -833,7 +927,6 @@
     <w:next w:val="Normal"/>
     <w:link w:val="Ttulo2Car"/>
     <w:uiPriority w:val="9"/>
-    <w:semiHidden/>
     <w:unhideWhenUsed/>
     <w:qFormat/>
     <w:rsid w:val="002F77FD"/>
@@ -848,6 +941,169 @@
       <w:color w:val="2E74B5" w:themeColor="accent1" w:themeShade="BF"/>
       <w:sz w:val="26"/>
       <w:szCs w:val="26"/>
+    </w:rPr>
+  </w:style>
+  <w:style w:type="paragraph" w:styleId="Ttulo3">
+    <w:name w:val="heading 3"/>
+    <w:basedOn w:val="Normal"/>
+    <w:next w:val="Normal"/>
+    <w:link w:val="Ttulo3Car"/>
+    <w:uiPriority w:val="9"/>
+    <w:unhideWhenUsed/>
+    <w:qFormat/>
+    <w:rsid w:val="00797070"/>
+    <w:pPr>
+      <w:keepNext/>
+      <w:keepLines/>
+      <w:spacing w:before="40" w:after="0"/>
+      <w:ind w:left="720" w:hanging="720"/>
+      <w:outlineLvl w:val="2"/>
+    </w:pPr>
+    <w:rPr>
+      <w:rFonts w:eastAsiaTheme="majorEastAsia" w:cstheme="majorBidi"/>
+      <w:color w:val="2E74B5" w:themeColor="accent1" w:themeShade="BF"/>
+      <w:sz w:val="24"/>
+      <w:szCs w:val="24"/>
+    </w:rPr>
+  </w:style>
+  <w:style w:type="paragraph" w:styleId="Ttulo4">
+    <w:name w:val="heading 4"/>
+    <w:basedOn w:val="Normal"/>
+    <w:next w:val="Normal"/>
+    <w:link w:val="Ttulo4Car"/>
+    <w:uiPriority w:val="9"/>
+    <w:unhideWhenUsed/>
+    <w:qFormat/>
+    <w:rsid w:val="00797070"/>
+    <w:pPr>
+      <w:keepNext/>
+      <w:keepLines/>
+      <w:spacing w:before="40" w:after="0"/>
+      <w:ind w:left="864" w:hanging="864"/>
+      <w:outlineLvl w:val="3"/>
+    </w:pPr>
+    <w:rPr>
+      <w:rFonts w:eastAsiaTheme="majorEastAsia" w:cstheme="majorBidi"/>
+      <w:iCs/>
+      <w:color w:val="2E74B5" w:themeColor="accent1" w:themeShade="BF"/>
+    </w:rPr>
+  </w:style>
+  <w:style w:type="paragraph" w:styleId="Ttulo5">
+    <w:name w:val="heading 5"/>
+    <w:basedOn w:val="Normal"/>
+    <w:next w:val="Normal"/>
+    <w:link w:val="Ttulo5Car"/>
+    <w:uiPriority w:val="9"/>
+    <w:semiHidden/>
+    <w:unhideWhenUsed/>
+    <w:qFormat/>
+    <w:rsid w:val="00797070"/>
+    <w:pPr>
+      <w:keepNext/>
+      <w:keepLines/>
+      <w:spacing w:before="40" w:after="0"/>
+      <w:ind w:left="1008" w:hanging="1008"/>
+      <w:outlineLvl w:val="4"/>
+    </w:pPr>
+    <w:rPr>
+      <w:rFonts w:asciiTheme="majorHAnsi" w:eastAsiaTheme="majorEastAsia" w:hAnsiTheme="majorHAnsi" w:cstheme="majorBidi"/>
+      <w:color w:val="2E74B5" w:themeColor="accent1" w:themeShade="BF"/>
+    </w:rPr>
+  </w:style>
+  <w:style w:type="paragraph" w:styleId="Ttulo6">
+    <w:name w:val="heading 6"/>
+    <w:basedOn w:val="Normal"/>
+    <w:next w:val="Normal"/>
+    <w:link w:val="Ttulo6Car"/>
+    <w:uiPriority w:val="9"/>
+    <w:semiHidden/>
+    <w:unhideWhenUsed/>
+    <w:qFormat/>
+    <w:rsid w:val="00797070"/>
+    <w:pPr>
+      <w:keepNext/>
+      <w:keepLines/>
+      <w:spacing w:before="40" w:after="0"/>
+      <w:ind w:left="1152" w:hanging="1152"/>
+      <w:outlineLvl w:val="5"/>
+    </w:pPr>
+    <w:rPr>
+      <w:rFonts w:asciiTheme="majorHAnsi" w:eastAsiaTheme="majorEastAsia" w:hAnsiTheme="majorHAnsi" w:cstheme="majorBidi"/>
+      <w:color w:val="1F4D78" w:themeColor="accent1" w:themeShade="7F"/>
+    </w:rPr>
+  </w:style>
+  <w:style w:type="paragraph" w:styleId="Ttulo7">
+    <w:name w:val="heading 7"/>
+    <w:basedOn w:val="Normal"/>
+    <w:next w:val="Normal"/>
+    <w:link w:val="Ttulo7Car"/>
+    <w:uiPriority w:val="9"/>
+    <w:semiHidden/>
+    <w:unhideWhenUsed/>
+    <w:qFormat/>
+    <w:rsid w:val="00797070"/>
+    <w:pPr>
+      <w:keepNext/>
+      <w:keepLines/>
+      <w:spacing w:before="40" w:after="0"/>
+      <w:ind w:left="1296" w:hanging="1296"/>
+      <w:outlineLvl w:val="6"/>
+    </w:pPr>
+    <w:rPr>
+      <w:rFonts w:asciiTheme="majorHAnsi" w:eastAsiaTheme="majorEastAsia" w:hAnsiTheme="majorHAnsi" w:cstheme="majorBidi"/>
+      <w:i/>
+      <w:iCs/>
+      <w:color w:val="1F4D78" w:themeColor="accent1" w:themeShade="7F"/>
+    </w:rPr>
+  </w:style>
+  <w:style w:type="paragraph" w:styleId="Ttulo8">
+    <w:name w:val="heading 8"/>
+    <w:basedOn w:val="Normal"/>
+    <w:next w:val="Normal"/>
+    <w:link w:val="Ttulo8Car"/>
+    <w:uiPriority w:val="9"/>
+    <w:semiHidden/>
+    <w:unhideWhenUsed/>
+    <w:qFormat/>
+    <w:rsid w:val="00797070"/>
+    <w:pPr>
+      <w:keepNext/>
+      <w:keepLines/>
+      <w:spacing w:before="40" w:after="0"/>
+      <w:ind w:left="1440" w:hanging="1440"/>
+      <w:outlineLvl w:val="7"/>
+    </w:pPr>
+    <w:rPr>
+      <w:rFonts w:asciiTheme="majorHAnsi" w:eastAsiaTheme="majorEastAsia" w:hAnsiTheme="majorHAnsi" w:cstheme="majorBidi"/>
+      <w:color w:val="272727" w:themeColor="text1" w:themeTint="D8"/>
+      <w:sz w:val="21"/>
+      <w:szCs w:val="21"/>
+    </w:rPr>
+  </w:style>
+  <w:style w:type="paragraph" w:styleId="Ttulo9">
+    <w:name w:val="heading 9"/>
+    <w:basedOn w:val="Normal"/>
+    <w:next w:val="Normal"/>
+    <w:link w:val="Ttulo9Car"/>
+    <w:uiPriority w:val="9"/>
+    <w:semiHidden/>
+    <w:unhideWhenUsed/>
+    <w:qFormat/>
+    <w:rsid w:val="00797070"/>
+    <w:pPr>
+      <w:keepNext/>
+      <w:keepLines/>
+      <w:spacing w:before="40" w:after="0"/>
+      <w:ind w:left="1584" w:hanging="1584"/>
+      <w:outlineLvl w:val="8"/>
+    </w:pPr>
+    <w:rPr>
+      <w:rFonts w:asciiTheme="majorHAnsi" w:eastAsiaTheme="majorEastAsia" w:hAnsiTheme="majorHAnsi" w:cstheme="majorBidi"/>
+      <w:i/>
+      <w:iCs/>
+      <w:color w:val="272727" w:themeColor="text1" w:themeTint="D8"/>
+      <w:sz w:val="21"/>
+      <w:szCs w:val="21"/>
     </w:rPr>
   </w:style>
   <w:style w:type="character" w:default="1" w:styleId="Fuentedeprrafopredeter">
@@ -914,6 +1170,99 @@
       <w:color w:val="2E74B5" w:themeColor="accent1" w:themeShade="BF"/>
       <w:sz w:val="26"/>
       <w:szCs w:val="26"/>
+    </w:rPr>
+  </w:style>
+  <w:style w:type="character" w:customStyle="1" w:styleId="Ttulo3Car">
+    <w:name w:val="Título 3 Car"/>
+    <w:basedOn w:val="Fuentedeprrafopredeter"/>
+    <w:link w:val="Ttulo3"/>
+    <w:uiPriority w:val="9"/>
+    <w:rsid w:val="00797070"/>
+    <w:rPr>
+      <w:rFonts w:ascii="Cambria" w:eastAsiaTheme="majorEastAsia" w:hAnsi="Cambria" w:cstheme="majorBidi"/>
+      <w:color w:val="2E74B5" w:themeColor="accent1" w:themeShade="BF"/>
+      <w:sz w:val="24"/>
+      <w:szCs w:val="24"/>
+    </w:rPr>
+  </w:style>
+  <w:style w:type="character" w:customStyle="1" w:styleId="Ttulo4Car">
+    <w:name w:val="Título 4 Car"/>
+    <w:basedOn w:val="Fuentedeprrafopredeter"/>
+    <w:link w:val="Ttulo4"/>
+    <w:uiPriority w:val="9"/>
+    <w:rsid w:val="00797070"/>
+    <w:rPr>
+      <w:rFonts w:ascii="Cambria" w:eastAsiaTheme="majorEastAsia" w:hAnsi="Cambria" w:cstheme="majorBidi"/>
+      <w:iCs/>
+      <w:color w:val="2E74B5" w:themeColor="accent1" w:themeShade="BF"/>
+    </w:rPr>
+  </w:style>
+  <w:style w:type="character" w:customStyle="1" w:styleId="Ttulo5Car">
+    <w:name w:val="Título 5 Car"/>
+    <w:basedOn w:val="Fuentedeprrafopredeter"/>
+    <w:link w:val="Ttulo5"/>
+    <w:uiPriority w:val="9"/>
+    <w:semiHidden/>
+    <w:rsid w:val="00797070"/>
+    <w:rPr>
+      <w:rFonts w:asciiTheme="majorHAnsi" w:eastAsiaTheme="majorEastAsia" w:hAnsiTheme="majorHAnsi" w:cstheme="majorBidi"/>
+      <w:color w:val="2E74B5" w:themeColor="accent1" w:themeShade="BF"/>
+    </w:rPr>
+  </w:style>
+  <w:style w:type="character" w:customStyle="1" w:styleId="Ttulo6Car">
+    <w:name w:val="Título 6 Car"/>
+    <w:basedOn w:val="Fuentedeprrafopredeter"/>
+    <w:link w:val="Ttulo6"/>
+    <w:uiPriority w:val="9"/>
+    <w:semiHidden/>
+    <w:rsid w:val="00797070"/>
+    <w:rPr>
+      <w:rFonts w:asciiTheme="majorHAnsi" w:eastAsiaTheme="majorEastAsia" w:hAnsiTheme="majorHAnsi" w:cstheme="majorBidi"/>
+      <w:color w:val="1F4D78" w:themeColor="accent1" w:themeShade="7F"/>
+    </w:rPr>
+  </w:style>
+  <w:style w:type="character" w:customStyle="1" w:styleId="Ttulo7Car">
+    <w:name w:val="Título 7 Car"/>
+    <w:basedOn w:val="Fuentedeprrafopredeter"/>
+    <w:link w:val="Ttulo7"/>
+    <w:uiPriority w:val="9"/>
+    <w:semiHidden/>
+    <w:rsid w:val="00797070"/>
+    <w:rPr>
+      <w:rFonts w:asciiTheme="majorHAnsi" w:eastAsiaTheme="majorEastAsia" w:hAnsiTheme="majorHAnsi" w:cstheme="majorBidi"/>
+      <w:i/>
+      <w:iCs/>
+      <w:color w:val="1F4D78" w:themeColor="accent1" w:themeShade="7F"/>
+    </w:rPr>
+  </w:style>
+  <w:style w:type="character" w:customStyle="1" w:styleId="Ttulo8Car">
+    <w:name w:val="Título 8 Car"/>
+    <w:basedOn w:val="Fuentedeprrafopredeter"/>
+    <w:link w:val="Ttulo8"/>
+    <w:uiPriority w:val="9"/>
+    <w:semiHidden/>
+    <w:rsid w:val="00797070"/>
+    <w:rPr>
+      <w:rFonts w:asciiTheme="majorHAnsi" w:eastAsiaTheme="majorEastAsia" w:hAnsiTheme="majorHAnsi" w:cstheme="majorBidi"/>
+      <w:color w:val="272727" w:themeColor="text1" w:themeTint="D8"/>
+      <w:sz w:val="21"/>
+      <w:szCs w:val="21"/>
+    </w:rPr>
+  </w:style>
+  <w:style w:type="character" w:customStyle="1" w:styleId="Ttulo9Car">
+    <w:name w:val="Título 9 Car"/>
+    <w:basedOn w:val="Fuentedeprrafopredeter"/>
+    <w:link w:val="Ttulo9"/>
+    <w:uiPriority w:val="9"/>
+    <w:semiHidden/>
+    <w:rsid w:val="00797070"/>
+    <w:rPr>
+      <w:rFonts w:asciiTheme="majorHAnsi" w:eastAsiaTheme="majorEastAsia" w:hAnsiTheme="majorHAnsi" w:cstheme="majorBidi"/>
+      <w:i/>
+      <w:iCs/>
+      <w:color w:val="272727" w:themeColor="text1" w:themeTint="D8"/>
+      <w:sz w:val="21"/>
+      <w:szCs w:val="21"/>
     </w:rPr>
   </w:style>
 </w:styles>

--- a/Objetivos.docx
+++ b/Objetivos.docx
@@ -24,7 +24,7 @@
     </w:p>
     <w:p>
       <w:r>
-        <w:t>Es importante destacar que el  dispositivo es un producto destinado para niños en el mercado, por lo que la seguridad va a ser un valor importante a la hora de tomar decisiones. Debido a esto, el dispositivo va a ser diseñado para poder usarse en una carcasa completamente cerrada, por lo que su carga</w:t>
+        <w:t>Es importante destacar que el  dispositivo es un producto es un juguete interactivo, destinado para niños en el mercado, por lo que la seguridad va a ser un valor importante a la hora de tomar decisiones. Debido a esto, el dispositivo va a ser diseñado para poder usarse en una carcasa completamente cerrada, por lo que su carga</w:t>
       </w:r>
       <w:bookmarkStart w:id="1" w:name="_GoBack"/>
       <w:bookmarkEnd w:id="1"/>
@@ -237,30 +237,43 @@
       </w:r>
     </w:p>
     <w:p/>
-    <w:p/>
-    <w:p/>
-    <w:p/>
-    <w:p/>
-    <w:p/>
-    <w:p/>
-    <w:p/>
-    <w:p/>
-    <w:p>
-      <w:pPr>
-        <w:ind w:firstLine="0"/>
-      </w:pPr>
-    </w:p>
-    <w:p>
-      <w:pPr>
-        <w:ind w:firstLine="0"/>
-      </w:pPr>
+    <w:p>
+      <w:pPr>
+        <w:pStyle w:val="Ttulo1"/>
+        <w:numPr>
+          <w:ilvl w:val="0"/>
+          <w:numId w:val="2"/>
+        </w:numPr>
+        <w:jc w:val="both"/>
+      </w:pPr>
+      <w:r>
+        <w:t xml:space="preserve">ANTECEDENTES </w:t>
+      </w:r>
+    </w:p>
+    <w:p>
+      <w:r>
+        <w:t xml:space="preserve">Viendo el mercado de los juguetes interactivos, la mayoría de los que se encuentran en el mercado están alimentados por pilas (baterías primarias) o por baterías recargables. </w:t>
+      </w:r>
+    </w:p>
+    <w:p>
+      <w:r>
+        <w:t>Las pilas son ofrecen desventajas con respecto a las baterías secundarias o recargables, ya que suelen estar diseñadas con productos contaminantes, tóxicos y peligrosos a la hora de producirse alguna fuga, y se agotan.</w:t>
+      </w:r>
+    </w:p>
+    <w:p>
+      <w:r>
+        <w:t xml:space="preserve">Las baterías recargables ofrecen grandes ventajas, y van a ser las usadas en este proyecto, pero si se mira en el mercado la mayoría de estas baterías usan métodos de carga con contacto eléctrico mediante el uso de cables. La diferencia de este proyecto con los comunes en el mercado es precisamente la forma de carga. Todos los elementos necesarios para su funcionamiento van metidos en un cubo hermético el cual no tiene ningún orificio, para garantizar la seguridad del usuario. Por ello se va a usar un método de carga sin contacto eléctrico para una batería y un dispositivo en particular. </w:t>
+      </w:r>
     </w:p>
     <w:p>
       <w:pPr>
         <w:ind w:firstLine="0"/>
         <w:sectPr>
+          <w:headerReference w:type="default" r:id="rId7"/>
+          <w:footerReference w:type="default" r:id="rId8"/>
           <w:pgSz w:w="11906" w:h="16838"/>
           <w:pgMar w:top="1417" w:right="1701" w:bottom="1417" w:left="1701" w:header="708" w:footer="708" w:gutter="0"/>
+          <w:pgNumType w:start="1"/>
           <w:cols w:space="708"/>
           <w:docGrid w:linePitch="360"/>
         </w:sectPr>
@@ -268,6 +281,8 @@
     </w:p>
     <w:p/>
     <w:sectPr>
+      <w:headerReference w:type="default" r:id="rId9"/>
+      <w:footerReference w:type="default" r:id="rId10"/>
       <w:pgSz w:w="11906" w:h="16838"/>
       <w:pgMar w:top="1417" w:right="1701" w:bottom="1417" w:left="1701" w:header="708" w:footer="708" w:gutter="0"/>
       <w:cols w:space="708"/>
@@ -275,6 +290,238 @@
     </w:sectPr>
   </w:body>
 </w:document>
+</file>
+
+<file path=word/endnotes.xml><?xml version="1.0" encoding="utf-8"?>
+<w:endnotes xmlns:wpc="http://schemas.microsoft.com/office/word/2010/wordprocessingCanvas" xmlns:mc="http://schemas.openxmlformats.org/markup-compatibility/2006" xmlns:o="urn:schemas-microsoft-com:office:office" xmlns:r="http://schemas.openxmlformats.org/officeDocument/2006/relationships" xmlns:m="http://schemas.openxmlformats.org/officeDocument/2006/math" xmlns:v="urn:schemas-microsoft-com:vml" xmlns:wp14="http://schemas.microsoft.com/office/word/2010/wordprocessingDrawing" xmlns:wp="http://schemas.openxmlformats.org/drawingml/2006/wordprocessingDrawing" xmlns:w10="urn:schemas-microsoft-com:office:word" xmlns:w="http://schemas.openxmlformats.org/wordprocessingml/2006/main" xmlns:w14="http://schemas.microsoft.com/office/word/2010/wordml" xmlns:w15="http://schemas.microsoft.com/office/word/2012/wordml" xmlns:wpg="http://schemas.microsoft.com/office/word/2010/wordprocessingGroup" xmlns:wpi="http://schemas.microsoft.com/office/word/2010/wordprocessingInk" xmlns:wne="http://schemas.microsoft.com/office/word/2006/wordml" xmlns:wps="http://schemas.microsoft.com/office/word/2010/wordprocessingShape" mc:Ignorable="w14 w15 wp14">
+  <w:endnote w:type="separator" w:id="-1">
+    <w:p>
+      <w:pPr>
+        <w:spacing w:before="0" w:after="0" w:line="240" w:lineRule="auto"/>
+      </w:pPr>
+      <w:r>
+        <w:separator/>
+      </w:r>
+    </w:p>
+  </w:endnote>
+  <w:endnote w:type="continuationSeparator" w:id="0">
+    <w:p>
+      <w:pPr>
+        <w:spacing w:before="0" w:after="0" w:line="240" w:lineRule="auto"/>
+      </w:pPr>
+      <w:r>
+        <w:continuationSeparator/>
+      </w:r>
+    </w:p>
+  </w:endnote>
+</w:endnotes>
+</file>
+
+<file path=word/footer1.xml><?xml version="1.0" encoding="utf-8"?>
+<w:ftr xmlns:wpc="http://schemas.microsoft.com/office/word/2010/wordprocessingCanvas" xmlns:mc="http://schemas.openxmlformats.org/markup-compatibility/2006" xmlns:o="urn:schemas-microsoft-com:office:office" xmlns:r="http://schemas.openxmlformats.org/officeDocument/2006/relationships" xmlns:m="http://schemas.openxmlformats.org/officeDocument/2006/math" xmlns:v="urn:schemas-microsoft-com:vml" xmlns:wp14="http://schemas.microsoft.com/office/word/2010/wordprocessingDrawing" xmlns:wp="http://schemas.openxmlformats.org/drawingml/2006/wordprocessingDrawing" xmlns:w10="urn:schemas-microsoft-com:office:word" xmlns:w="http://schemas.openxmlformats.org/wordprocessingml/2006/main" xmlns:w14="http://schemas.microsoft.com/office/word/2010/wordml" xmlns:w15="http://schemas.microsoft.com/office/word/2012/wordml" xmlns:wpg="http://schemas.microsoft.com/office/word/2010/wordprocessingGroup" xmlns:wpi="http://schemas.microsoft.com/office/word/2010/wordprocessingInk" xmlns:wne="http://schemas.microsoft.com/office/word/2006/wordml" xmlns:wps="http://schemas.microsoft.com/office/word/2010/wordprocessingShape" mc:Ignorable="w14 w15 wp14">
+  <w:sdt>
+    <w:sdtPr>
+      <w:id w:val="-462357052"/>
+      <w:docPartObj>
+        <w:docPartGallery w:val="Page Numbers (Bottom of Page)"/>
+        <w:docPartUnique/>
+      </w:docPartObj>
+    </w:sdtPr>
+    <w:sdtContent>
+      <w:p>
+        <w:pPr>
+          <w:pStyle w:val="Piedepgina"/>
+          <w:jc w:val="right"/>
+        </w:pPr>
+        <w:r>
+          <w:fldChar w:fldCharType="begin"/>
+        </w:r>
+        <w:r>
+          <w:instrText>PAGE   \* MERGEFORMAT</w:instrText>
+        </w:r>
+        <w:r>
+          <w:fldChar w:fldCharType="separate"/>
+        </w:r>
+        <w:r>
+          <w:rPr>
+            <w:noProof/>
+          </w:rPr>
+          <w:t>1</w:t>
+        </w:r>
+        <w:r>
+          <w:fldChar w:fldCharType="end"/>
+        </w:r>
+      </w:p>
+    </w:sdtContent>
+  </w:sdt>
+  <w:p>
+    <w:pPr>
+      <w:pStyle w:val="Piedepgina"/>
+    </w:pPr>
+  </w:p>
+</w:ftr>
+</file>
+
+<file path=word/footer2.xml><?xml version="1.0" encoding="utf-8"?>
+<w:ftr xmlns:wpc="http://schemas.microsoft.com/office/word/2010/wordprocessingCanvas" xmlns:mc="http://schemas.openxmlformats.org/markup-compatibility/2006" xmlns:o="urn:schemas-microsoft-com:office:office" xmlns:r="http://schemas.openxmlformats.org/officeDocument/2006/relationships" xmlns:m="http://schemas.openxmlformats.org/officeDocument/2006/math" xmlns:v="urn:schemas-microsoft-com:vml" xmlns:wp14="http://schemas.microsoft.com/office/word/2010/wordprocessingDrawing" xmlns:wp="http://schemas.openxmlformats.org/drawingml/2006/wordprocessingDrawing" xmlns:w10="urn:schemas-microsoft-com:office:word" xmlns:w="http://schemas.openxmlformats.org/wordprocessingml/2006/main" xmlns:w14="http://schemas.microsoft.com/office/word/2010/wordml" xmlns:w15="http://schemas.microsoft.com/office/word/2012/wordml" xmlns:wpg="http://schemas.microsoft.com/office/word/2010/wordprocessingGroup" xmlns:wpi="http://schemas.microsoft.com/office/word/2010/wordprocessingInk" xmlns:wne="http://schemas.microsoft.com/office/word/2006/wordml" xmlns:wps="http://schemas.microsoft.com/office/word/2010/wordprocessingShape" mc:Ignorable="w14 w15 wp14">
+  <w:sdt>
+    <w:sdtPr>
+      <w:id w:val="-659235025"/>
+      <w:docPartObj>
+        <w:docPartGallery w:val="Page Numbers (Bottom of Page)"/>
+        <w:docPartUnique/>
+      </w:docPartObj>
+    </w:sdtPr>
+    <w:sdtEndPr/>
+    <w:sdtContent>
+      <w:p>
+        <w:pPr>
+          <w:pStyle w:val="Piedepgina"/>
+          <w:jc w:val="right"/>
+        </w:pPr>
+        <w:r>
+          <w:fldChar w:fldCharType="begin"/>
+        </w:r>
+        <w:r>
+          <w:instrText>PAGE   \* MERGEFORMAT</w:instrText>
+        </w:r>
+        <w:r>
+          <w:fldChar w:fldCharType="separate"/>
+        </w:r>
+        <w:r>
+          <w:rPr>
+            <w:noProof/>
+          </w:rPr>
+          <w:t>69</w:t>
+        </w:r>
+        <w:r>
+          <w:fldChar w:fldCharType="end"/>
+        </w:r>
+      </w:p>
+    </w:sdtContent>
+  </w:sdt>
+  <w:p>
+    <w:pPr>
+      <w:pStyle w:val="Piedepgina"/>
+    </w:pPr>
+  </w:p>
+</w:ftr>
+</file>
+
+<file path=word/footnotes.xml><?xml version="1.0" encoding="utf-8"?>
+<w:footnotes xmlns:wpc="http://schemas.microsoft.com/office/word/2010/wordprocessingCanvas" xmlns:mc="http://schemas.openxmlformats.org/markup-compatibility/2006" xmlns:o="urn:schemas-microsoft-com:office:office" xmlns:r="http://schemas.openxmlformats.org/officeDocument/2006/relationships" xmlns:m="http://schemas.openxmlformats.org/officeDocument/2006/math" xmlns:v="urn:schemas-microsoft-com:vml" xmlns:wp14="http://schemas.microsoft.com/office/word/2010/wordprocessingDrawing" xmlns:wp="http://schemas.openxmlformats.org/drawingml/2006/wordprocessingDrawing" xmlns:w10="urn:schemas-microsoft-com:office:word" xmlns:w="http://schemas.openxmlformats.org/wordprocessingml/2006/main" xmlns:w14="http://schemas.microsoft.com/office/word/2010/wordml" xmlns:w15="http://schemas.microsoft.com/office/word/2012/wordml" xmlns:wpg="http://schemas.microsoft.com/office/word/2010/wordprocessingGroup" xmlns:wpi="http://schemas.microsoft.com/office/word/2010/wordprocessingInk" xmlns:wne="http://schemas.microsoft.com/office/word/2006/wordml" xmlns:wps="http://schemas.microsoft.com/office/word/2010/wordprocessingShape" mc:Ignorable="w14 w15 wp14">
+  <w:footnote w:type="separator" w:id="-1">
+    <w:p>
+      <w:pPr>
+        <w:spacing w:before="0" w:after="0" w:line="240" w:lineRule="auto"/>
+      </w:pPr>
+      <w:r>
+        <w:separator/>
+      </w:r>
+    </w:p>
+  </w:footnote>
+  <w:footnote w:type="continuationSeparator" w:id="0">
+    <w:p>
+      <w:pPr>
+        <w:spacing w:before="0" w:after="0" w:line="240" w:lineRule="auto"/>
+      </w:pPr>
+      <w:r>
+        <w:continuationSeparator/>
+      </w:r>
+    </w:p>
+  </w:footnote>
+</w:footnotes>
+</file>
+
+<file path=word/header1.xml><?xml version="1.0" encoding="utf-8"?>
+<w:hdr xmlns:wpc="http://schemas.microsoft.com/office/word/2010/wordprocessingCanvas" xmlns:mc="http://schemas.openxmlformats.org/markup-compatibility/2006" xmlns:o="urn:schemas-microsoft-com:office:office" xmlns:r="http://schemas.openxmlformats.org/officeDocument/2006/relationships" xmlns:m="http://schemas.openxmlformats.org/officeDocument/2006/math" xmlns:v="urn:schemas-microsoft-com:vml" xmlns:wp14="http://schemas.microsoft.com/office/word/2010/wordprocessingDrawing" xmlns:wp="http://schemas.openxmlformats.org/drawingml/2006/wordprocessingDrawing" xmlns:w10="urn:schemas-microsoft-com:office:word" xmlns:w="http://schemas.openxmlformats.org/wordprocessingml/2006/main" xmlns:w14="http://schemas.microsoft.com/office/word/2010/wordml" xmlns:w15="http://schemas.microsoft.com/office/word/2012/wordml" xmlns:wpg="http://schemas.microsoft.com/office/word/2010/wordprocessingGroup" xmlns:wpi="http://schemas.microsoft.com/office/word/2010/wordprocessingInk" xmlns:wne="http://schemas.microsoft.com/office/word/2006/wordml" xmlns:wps="http://schemas.microsoft.com/office/word/2010/wordprocessingShape" mc:Ignorable="w14 w15 wp14">
+  <w:sdt>
+    <w:sdtPr>
+      <w:rPr>
+        <w:color w:val="7F7F7F" w:themeColor="text1" w:themeTint="80"/>
+        <w:sz w:val="18"/>
+        <w:szCs w:val="18"/>
+      </w:rPr>
+      <w:alias w:val="Título"/>
+      <w:tag w:val=""/>
+      <w:id w:val="1613085797"/>
+      <w:dataBinding w:prefixMappings="xmlns:ns0='http://purl.org/dc/elements/1.1/' xmlns:ns1='http://schemas.openxmlformats.org/package/2006/metadata/core-properties' " w:xpath="/ns1:coreProperties[1]/ns0:title[1]" w:storeItemID="{6C3C8BC8-F283-45AE-878A-BAB7291924A1}"/>
+      <w:text/>
+    </w:sdtPr>
+    <w:sdtContent>
+      <w:p>
+        <w:pPr>
+          <w:pStyle w:val="Encabezado"/>
+          <w:jc w:val="right"/>
+          <w:rPr>
+            <w:color w:val="7F7F7F" w:themeColor="text1" w:themeTint="80"/>
+            <w:sz w:val="18"/>
+            <w:szCs w:val="18"/>
+          </w:rPr>
+        </w:pPr>
+        <w:r>
+          <w:rPr>
+            <w:color w:val="7F7F7F" w:themeColor="text1" w:themeTint="80"/>
+            <w:sz w:val="18"/>
+            <w:szCs w:val="18"/>
+          </w:rPr>
+          <w:t>ALIMENTACIÓN FLEXIVE SIN CONTACTO ELÉCTRICO, APLICADA A UN JUGUETE INTERACTIVO.</w:t>
+        </w:r>
+      </w:p>
+    </w:sdtContent>
+  </w:sdt>
+  <w:p>
+    <w:pPr>
+      <w:pStyle w:val="Encabezado"/>
+    </w:pPr>
+  </w:p>
+</w:hdr>
+</file>
+
+<file path=word/header2.xml><?xml version="1.0" encoding="utf-8"?>
+<w:hdr xmlns:wpc="http://schemas.microsoft.com/office/word/2010/wordprocessingCanvas" xmlns:mc="http://schemas.openxmlformats.org/markup-compatibility/2006" xmlns:o="urn:schemas-microsoft-com:office:office" xmlns:r="http://schemas.openxmlformats.org/officeDocument/2006/relationships" xmlns:m="http://schemas.openxmlformats.org/officeDocument/2006/math" xmlns:v="urn:schemas-microsoft-com:vml" xmlns:wp14="http://schemas.microsoft.com/office/word/2010/wordprocessingDrawing" xmlns:wp="http://schemas.openxmlformats.org/drawingml/2006/wordprocessingDrawing" xmlns:w10="urn:schemas-microsoft-com:office:word" xmlns:w="http://schemas.openxmlformats.org/wordprocessingml/2006/main" xmlns:w14="http://schemas.microsoft.com/office/word/2010/wordml" xmlns:w15="http://schemas.microsoft.com/office/word/2012/wordml" xmlns:wpg="http://schemas.microsoft.com/office/word/2010/wordprocessingGroup" xmlns:wpi="http://schemas.microsoft.com/office/word/2010/wordprocessingInk" xmlns:wne="http://schemas.microsoft.com/office/word/2006/wordml" xmlns:wps="http://schemas.microsoft.com/office/word/2010/wordprocessingShape" mc:Ignorable="w14 w15 wp14">
+  <w:sdt>
+    <w:sdtPr>
+      <w:rPr>
+        <w:color w:val="7F7F7F" w:themeColor="text1" w:themeTint="80"/>
+        <w:sz w:val="18"/>
+        <w:szCs w:val="18"/>
+      </w:rPr>
+      <w:alias w:val="Título"/>
+      <w:tag w:val=""/>
+      <w:id w:val="1488046728"/>
+      <w:dataBinding w:prefixMappings="xmlns:ns0='http://purl.org/dc/elements/1.1/' xmlns:ns1='http://schemas.openxmlformats.org/package/2006/metadata/core-properties' " w:xpath="/ns1:coreProperties[1]/ns0:title[1]" w:storeItemID="{6C3C8BC8-F283-45AE-878A-BAB7291924A1}"/>
+      <w:text/>
+    </w:sdtPr>
+    <w:sdtEndPr/>
+    <w:sdtContent>
+      <w:p>
+        <w:pPr>
+          <w:pStyle w:val="Encabezado"/>
+          <w:jc w:val="right"/>
+          <w:rPr>
+            <w:color w:val="7F7F7F" w:themeColor="text1" w:themeTint="80"/>
+            <w:sz w:val="18"/>
+            <w:szCs w:val="18"/>
+          </w:rPr>
+        </w:pPr>
+        <w:r>
+          <w:rPr>
+            <w:color w:val="7F7F7F" w:themeColor="text1" w:themeTint="80"/>
+            <w:sz w:val="18"/>
+            <w:szCs w:val="18"/>
+          </w:rPr>
+          <w:t>ALIMENTACIÓN FLEXIVE SIN CONTACTO ELÉCTRICO, APLICADA A UN JUGUETE INTERACTIVO.</w:t>
+        </w:r>
+      </w:p>
+    </w:sdtContent>
+  </w:sdt>
+  <w:p>
+    <w:pPr>
+      <w:pStyle w:val="Encabezado"/>
+    </w:pPr>
+  </w:p>
+</w:hdr>
 </file>
 
 <file path=word/numbering.xml><?xml version="1.0" encoding="utf-8"?>
@@ -1265,6 +1512,56 @@
       <w:szCs w:val="21"/>
     </w:rPr>
   </w:style>
+  <w:style w:type="paragraph" w:styleId="Encabezado">
+    <w:name w:val="header"/>
+    <w:basedOn w:val="Normal"/>
+    <w:link w:val="EncabezadoCar"/>
+    <w:uiPriority w:val="99"/>
+    <w:unhideWhenUsed/>
+    <w:rsid w:val="00E45254"/>
+    <w:pPr>
+      <w:tabs>
+        <w:tab w:val="center" w:pos="4252"/>
+        <w:tab w:val="right" w:pos="8504"/>
+      </w:tabs>
+      <w:spacing w:before="0" w:after="0" w:line="240" w:lineRule="auto"/>
+    </w:pPr>
+  </w:style>
+  <w:style w:type="character" w:customStyle="1" w:styleId="EncabezadoCar">
+    <w:name w:val="Encabezado Car"/>
+    <w:basedOn w:val="Fuentedeprrafopredeter"/>
+    <w:link w:val="Encabezado"/>
+    <w:uiPriority w:val="99"/>
+    <w:rsid w:val="00E45254"/>
+    <w:rPr>
+      <w:rFonts w:ascii="Cambria" w:hAnsi="Cambria"/>
+    </w:rPr>
+  </w:style>
+  <w:style w:type="paragraph" w:styleId="Piedepgina">
+    <w:name w:val="footer"/>
+    <w:basedOn w:val="Normal"/>
+    <w:link w:val="PiedepginaCar"/>
+    <w:uiPriority w:val="99"/>
+    <w:unhideWhenUsed/>
+    <w:rsid w:val="00E45254"/>
+    <w:pPr>
+      <w:tabs>
+        <w:tab w:val="center" w:pos="4252"/>
+        <w:tab w:val="right" w:pos="8504"/>
+      </w:tabs>
+      <w:spacing w:before="0" w:after="0" w:line="240" w:lineRule="auto"/>
+    </w:pPr>
+  </w:style>
+  <w:style w:type="character" w:customStyle="1" w:styleId="PiedepginaCar">
+    <w:name w:val="Pie de página Car"/>
+    <w:basedOn w:val="Fuentedeprrafopredeter"/>
+    <w:link w:val="Piedepgina"/>
+    <w:uiPriority w:val="99"/>
+    <w:rsid w:val="00E45254"/>
+    <w:rPr>
+      <w:rFonts w:ascii="Cambria" w:hAnsi="Cambria"/>
+    </w:rPr>
+  </w:style>
 </w:styles>
 </file>
 

--- a/Objetivos.docx
+++ b/Objetivos.docx
@@ -1,17 +1,12 @@
 
 <file path=word/document.xml><?xml version="1.0" encoding="utf-8"?>
-<w:document xmlns:wpc="http://schemas.microsoft.com/office/word/2010/wordprocessingCanvas" xmlns:mc="http://schemas.openxmlformats.org/markup-compatibility/2006" xmlns:o="urn:schemas-microsoft-com:office:office" xmlns:r="http://schemas.openxmlformats.org/officeDocument/2006/relationships" xmlns:m="http://schemas.openxmlformats.org/officeDocument/2006/math" xmlns:v="urn:schemas-microsoft-com:vml" xmlns:wp14="http://schemas.microsoft.com/office/word/2010/wordprocessingDrawing" xmlns:wp="http://schemas.openxmlformats.org/drawingml/2006/wordprocessingDrawing" xmlns:w10="urn:schemas-microsoft-com:office:word" xmlns:w="http://schemas.openxmlformats.org/wordprocessingml/2006/main" xmlns:w14="http://schemas.microsoft.com/office/word/2010/wordml" xmlns:w15="http://schemas.microsoft.com/office/word/2012/wordml" xmlns:wpg="http://schemas.microsoft.com/office/word/2010/wordprocessingGroup" xmlns:wpi="http://schemas.microsoft.com/office/word/2010/wordprocessingInk" xmlns:wne="http://schemas.microsoft.com/office/word/2006/wordml" xmlns:wps="http://schemas.microsoft.com/office/word/2010/wordprocessingShape" mc:Ignorable="w14 w15 wp14">
+<w:document xmlns:wpc="http://schemas.microsoft.com/office/word/2010/wordprocessingCanvas" xmlns:cx="http://schemas.microsoft.com/office/drawing/2014/chartex" xmlns:cx1="http://schemas.microsoft.com/office/drawing/2015/9/8/chartex" xmlns:mc="http://schemas.openxmlformats.org/markup-compatibility/2006" xmlns:o="urn:schemas-microsoft-com:office:office" xmlns:r="http://schemas.openxmlformats.org/officeDocument/2006/relationships" xmlns:m="http://schemas.openxmlformats.org/officeDocument/2006/math" xmlns:v="urn:schemas-microsoft-com:vml" xmlns:wp14="http://schemas.microsoft.com/office/word/2010/wordprocessingDrawing" xmlns:wp="http://schemas.openxmlformats.org/drawingml/2006/wordprocessingDrawing" xmlns:w10="urn:schemas-microsoft-com:office:word" xmlns:w="http://schemas.openxmlformats.org/wordprocessingml/2006/main" xmlns:w14="http://schemas.microsoft.com/office/word/2010/wordml" xmlns:w15="http://schemas.microsoft.com/office/word/2012/wordml" xmlns:w16se="http://schemas.microsoft.com/office/word/2015/wordml/symex" xmlns:wpg="http://schemas.microsoft.com/office/word/2010/wordprocessingGroup" xmlns:wpi="http://schemas.microsoft.com/office/word/2010/wordprocessingInk" xmlns:wne="http://schemas.microsoft.com/office/word/2006/wordml" xmlns:wps="http://schemas.microsoft.com/office/word/2010/wordprocessingShape" mc:Ignorable="w14 w15 w16se wp14">
   <w:body>
     <w:p>
       <w:pPr>
         <w:pStyle w:val="Ttulo1"/>
-        <w:numPr>
-          <w:ilvl w:val="0"/>
-          <w:numId w:val="2"/>
-        </w:numPr>
-        <w:jc w:val="both"/>
-      </w:pPr>
-      <w:bookmarkStart w:id="0" w:name="_Toc519791609"/>
+      </w:pPr>
+      <w:bookmarkStart w:id="0" w:name="_Toc520204682"/>
       <w:r>
         <w:t>OBJETIVOS</w:t>
       </w:r>
@@ -24,7 +19,7 @@
     </w:p>
     <w:p>
       <w:r>
-        <w:t>Es importante destacar que el  dispositivo es un producto es un juguete interactivo, destinado para niños en el mercado, por lo que la seguridad va a ser un valor importante a la hora de tomar decisiones. Debido a esto, el dispositivo va a ser diseñado para poder usarse en una carcasa completamente cerrada, por lo que su carga</w:t>
+        <w:t>Es importante destacar que el dispositivo es un producto es un juguete interactivo, destinado para niños en el mercado, por lo que la seguridad va a ser un valor importante a la hora de tomar decisiones. Debido a esto, el dispositivo va a ser diseñado para poder usarse en una carcasa completamente cerrada, por lo que su carga</w:t>
       </w:r>
       <w:bookmarkStart w:id="1" w:name="_GoBack"/>
       <w:bookmarkEnd w:id="1"/>
@@ -59,7 +54,7 @@
         </w:numPr>
       </w:pPr>
       <w:r>
-        <w:t>Estudiar el arte de las baterías.</w:t>
+        <w:t>Estudiar el estado del arte de las baterías.</w:t>
       </w:r>
     </w:p>
     <w:p>
@@ -240,14 +235,14 @@
     <w:p>
       <w:pPr>
         <w:pStyle w:val="Ttulo1"/>
-        <w:numPr>
-          <w:ilvl w:val="0"/>
-          <w:numId w:val="2"/>
-        </w:numPr>
-        <w:jc w:val="both"/>
-      </w:pPr>
-      <w:r>
-        <w:t xml:space="preserve">ANTECEDENTES </w:t>
+      </w:pPr>
+      <w:bookmarkStart w:id="2" w:name="_Toc520204683"/>
+      <w:r>
+        <w:t>ANTECEDENTES</w:t>
+      </w:r>
+      <w:bookmarkEnd w:id="2"/>
+      <w:r>
+        <w:t xml:space="preserve"> </w:t>
       </w:r>
     </w:p>
     <w:p>
@@ -293,7 +288,7 @@
 </file>
 
 <file path=word/endnotes.xml><?xml version="1.0" encoding="utf-8"?>
-<w:endnotes xmlns:wpc="http://schemas.microsoft.com/office/word/2010/wordprocessingCanvas" xmlns:mc="http://schemas.openxmlformats.org/markup-compatibility/2006" xmlns:o="urn:schemas-microsoft-com:office:office" xmlns:r="http://schemas.openxmlformats.org/officeDocument/2006/relationships" xmlns:m="http://schemas.openxmlformats.org/officeDocument/2006/math" xmlns:v="urn:schemas-microsoft-com:vml" xmlns:wp14="http://schemas.microsoft.com/office/word/2010/wordprocessingDrawing" xmlns:wp="http://schemas.openxmlformats.org/drawingml/2006/wordprocessingDrawing" xmlns:w10="urn:schemas-microsoft-com:office:word" xmlns:w="http://schemas.openxmlformats.org/wordprocessingml/2006/main" xmlns:w14="http://schemas.microsoft.com/office/word/2010/wordml" xmlns:w15="http://schemas.microsoft.com/office/word/2012/wordml" xmlns:wpg="http://schemas.microsoft.com/office/word/2010/wordprocessingGroup" xmlns:wpi="http://schemas.microsoft.com/office/word/2010/wordprocessingInk" xmlns:wne="http://schemas.microsoft.com/office/word/2006/wordml" xmlns:wps="http://schemas.microsoft.com/office/word/2010/wordprocessingShape" mc:Ignorable="w14 w15 wp14">
+<w:endnotes xmlns:wpc="http://schemas.microsoft.com/office/word/2010/wordprocessingCanvas" xmlns:cx="http://schemas.microsoft.com/office/drawing/2014/chartex" xmlns:cx1="http://schemas.microsoft.com/office/drawing/2015/9/8/chartex" xmlns:mc="http://schemas.openxmlformats.org/markup-compatibility/2006" xmlns:o="urn:schemas-microsoft-com:office:office" xmlns:r="http://schemas.openxmlformats.org/officeDocument/2006/relationships" xmlns:m="http://schemas.openxmlformats.org/officeDocument/2006/math" xmlns:v="urn:schemas-microsoft-com:vml" xmlns:wp14="http://schemas.microsoft.com/office/word/2010/wordprocessingDrawing" xmlns:wp="http://schemas.openxmlformats.org/drawingml/2006/wordprocessingDrawing" xmlns:w10="urn:schemas-microsoft-com:office:word" xmlns:w="http://schemas.openxmlformats.org/wordprocessingml/2006/main" xmlns:w14="http://schemas.microsoft.com/office/word/2010/wordml" xmlns:w15="http://schemas.microsoft.com/office/word/2012/wordml" xmlns:w16se="http://schemas.microsoft.com/office/word/2015/wordml/symex" xmlns:wpg="http://schemas.microsoft.com/office/word/2010/wordprocessingGroup" xmlns:wpi="http://schemas.microsoft.com/office/word/2010/wordprocessingInk" xmlns:wne="http://schemas.microsoft.com/office/word/2006/wordml" xmlns:wps="http://schemas.microsoft.com/office/word/2010/wordprocessingShape" mc:Ignorable="w14 w15 w16se wp14">
   <w:endnote w:type="separator" w:id="-1">
     <w:p>
       <w:pPr>
@@ -318,10 +313,10 @@
 </file>
 
 <file path=word/footer1.xml><?xml version="1.0" encoding="utf-8"?>
-<w:ftr xmlns:wpc="http://schemas.microsoft.com/office/word/2010/wordprocessingCanvas" xmlns:mc="http://schemas.openxmlformats.org/markup-compatibility/2006" xmlns:o="urn:schemas-microsoft-com:office:office" xmlns:r="http://schemas.openxmlformats.org/officeDocument/2006/relationships" xmlns:m="http://schemas.openxmlformats.org/officeDocument/2006/math" xmlns:v="urn:schemas-microsoft-com:vml" xmlns:wp14="http://schemas.microsoft.com/office/word/2010/wordprocessingDrawing" xmlns:wp="http://schemas.openxmlformats.org/drawingml/2006/wordprocessingDrawing" xmlns:w10="urn:schemas-microsoft-com:office:word" xmlns:w="http://schemas.openxmlformats.org/wordprocessingml/2006/main" xmlns:w14="http://schemas.microsoft.com/office/word/2010/wordml" xmlns:w15="http://schemas.microsoft.com/office/word/2012/wordml" xmlns:wpg="http://schemas.microsoft.com/office/word/2010/wordprocessingGroup" xmlns:wpi="http://schemas.microsoft.com/office/word/2010/wordprocessingInk" xmlns:wne="http://schemas.microsoft.com/office/word/2006/wordml" xmlns:wps="http://schemas.microsoft.com/office/word/2010/wordprocessingShape" mc:Ignorable="w14 w15 wp14">
+<w:ftr xmlns:wpc="http://schemas.microsoft.com/office/word/2010/wordprocessingCanvas" xmlns:cx="http://schemas.microsoft.com/office/drawing/2014/chartex" xmlns:cx1="http://schemas.microsoft.com/office/drawing/2015/9/8/chartex" xmlns:mc="http://schemas.openxmlformats.org/markup-compatibility/2006" xmlns:o="urn:schemas-microsoft-com:office:office" xmlns:r="http://schemas.openxmlformats.org/officeDocument/2006/relationships" xmlns:m="http://schemas.openxmlformats.org/officeDocument/2006/math" xmlns:v="urn:schemas-microsoft-com:vml" xmlns:wp14="http://schemas.microsoft.com/office/word/2010/wordprocessingDrawing" xmlns:wp="http://schemas.openxmlformats.org/drawingml/2006/wordprocessingDrawing" xmlns:w10="urn:schemas-microsoft-com:office:word" xmlns:w="http://schemas.openxmlformats.org/wordprocessingml/2006/main" xmlns:w14="http://schemas.microsoft.com/office/word/2010/wordml" xmlns:w15="http://schemas.microsoft.com/office/word/2012/wordml" xmlns:w16se="http://schemas.microsoft.com/office/word/2015/wordml/symex" xmlns:wpg="http://schemas.microsoft.com/office/word/2010/wordprocessingGroup" xmlns:wpi="http://schemas.microsoft.com/office/word/2010/wordprocessingInk" xmlns:wne="http://schemas.microsoft.com/office/word/2006/wordml" xmlns:wps="http://schemas.microsoft.com/office/word/2010/wordprocessingShape" mc:Ignorable="w14 w15 w16se wp14">
   <w:sdt>
     <w:sdtPr>
-      <w:id w:val="-462357052"/>
+      <w:id w:val="-130173789"/>
       <w:docPartObj>
         <w:docPartGallery w:val="Page Numbers (Bottom of Page)"/>
         <w:docPartUnique/>
@@ -363,7 +358,7 @@
 </file>
 
 <file path=word/footer2.xml><?xml version="1.0" encoding="utf-8"?>
-<w:ftr xmlns:wpc="http://schemas.microsoft.com/office/word/2010/wordprocessingCanvas" xmlns:mc="http://schemas.openxmlformats.org/markup-compatibility/2006" xmlns:o="urn:schemas-microsoft-com:office:office" xmlns:r="http://schemas.openxmlformats.org/officeDocument/2006/relationships" xmlns:m="http://schemas.openxmlformats.org/officeDocument/2006/math" xmlns:v="urn:schemas-microsoft-com:vml" xmlns:wp14="http://schemas.microsoft.com/office/word/2010/wordprocessingDrawing" xmlns:wp="http://schemas.openxmlformats.org/drawingml/2006/wordprocessingDrawing" xmlns:w10="urn:schemas-microsoft-com:office:word" xmlns:w="http://schemas.openxmlformats.org/wordprocessingml/2006/main" xmlns:w14="http://schemas.microsoft.com/office/word/2010/wordml" xmlns:w15="http://schemas.microsoft.com/office/word/2012/wordml" xmlns:wpg="http://schemas.microsoft.com/office/word/2010/wordprocessingGroup" xmlns:wpi="http://schemas.microsoft.com/office/word/2010/wordprocessingInk" xmlns:wne="http://schemas.microsoft.com/office/word/2006/wordml" xmlns:wps="http://schemas.microsoft.com/office/word/2010/wordprocessingShape" mc:Ignorable="w14 w15 wp14">
+<w:ftr xmlns:wpc="http://schemas.microsoft.com/office/word/2010/wordprocessingCanvas" xmlns:cx="http://schemas.microsoft.com/office/drawing/2014/chartex" xmlns:cx1="http://schemas.microsoft.com/office/drawing/2015/9/8/chartex" xmlns:mc="http://schemas.openxmlformats.org/markup-compatibility/2006" xmlns:o="urn:schemas-microsoft-com:office:office" xmlns:r="http://schemas.openxmlformats.org/officeDocument/2006/relationships" xmlns:m="http://schemas.openxmlformats.org/officeDocument/2006/math" xmlns:v="urn:schemas-microsoft-com:vml" xmlns:wp14="http://schemas.microsoft.com/office/word/2010/wordprocessingDrawing" xmlns:wp="http://schemas.openxmlformats.org/drawingml/2006/wordprocessingDrawing" xmlns:w10="urn:schemas-microsoft-com:office:word" xmlns:w="http://schemas.openxmlformats.org/wordprocessingml/2006/main" xmlns:w14="http://schemas.microsoft.com/office/word/2010/wordml" xmlns:w15="http://schemas.microsoft.com/office/word/2012/wordml" xmlns:w16se="http://schemas.microsoft.com/office/word/2015/wordml/symex" xmlns:wpg="http://schemas.microsoft.com/office/word/2010/wordprocessingGroup" xmlns:wpi="http://schemas.microsoft.com/office/word/2010/wordprocessingInk" xmlns:wne="http://schemas.microsoft.com/office/word/2006/wordml" xmlns:wps="http://schemas.microsoft.com/office/word/2010/wordprocessingShape" mc:Ignorable="w14 w15 w16se wp14">
   <w:sdt>
     <w:sdtPr>
       <w:id w:val="-659235025"/>
@@ -409,7 +404,7 @@
 </file>
 
 <file path=word/footnotes.xml><?xml version="1.0" encoding="utf-8"?>
-<w:footnotes xmlns:wpc="http://schemas.microsoft.com/office/word/2010/wordprocessingCanvas" xmlns:mc="http://schemas.openxmlformats.org/markup-compatibility/2006" xmlns:o="urn:schemas-microsoft-com:office:office" xmlns:r="http://schemas.openxmlformats.org/officeDocument/2006/relationships" xmlns:m="http://schemas.openxmlformats.org/officeDocument/2006/math" xmlns:v="urn:schemas-microsoft-com:vml" xmlns:wp14="http://schemas.microsoft.com/office/word/2010/wordprocessingDrawing" xmlns:wp="http://schemas.openxmlformats.org/drawingml/2006/wordprocessingDrawing" xmlns:w10="urn:schemas-microsoft-com:office:word" xmlns:w="http://schemas.openxmlformats.org/wordprocessingml/2006/main" xmlns:w14="http://schemas.microsoft.com/office/word/2010/wordml" xmlns:w15="http://schemas.microsoft.com/office/word/2012/wordml" xmlns:wpg="http://schemas.microsoft.com/office/word/2010/wordprocessingGroup" xmlns:wpi="http://schemas.microsoft.com/office/word/2010/wordprocessingInk" xmlns:wne="http://schemas.microsoft.com/office/word/2006/wordml" xmlns:wps="http://schemas.microsoft.com/office/word/2010/wordprocessingShape" mc:Ignorable="w14 w15 wp14">
+<w:footnotes xmlns:wpc="http://schemas.microsoft.com/office/word/2010/wordprocessingCanvas" xmlns:cx="http://schemas.microsoft.com/office/drawing/2014/chartex" xmlns:cx1="http://schemas.microsoft.com/office/drawing/2015/9/8/chartex" xmlns:mc="http://schemas.openxmlformats.org/markup-compatibility/2006" xmlns:o="urn:schemas-microsoft-com:office:office" xmlns:r="http://schemas.openxmlformats.org/officeDocument/2006/relationships" xmlns:m="http://schemas.openxmlformats.org/officeDocument/2006/math" xmlns:v="urn:schemas-microsoft-com:vml" xmlns:wp14="http://schemas.microsoft.com/office/word/2010/wordprocessingDrawing" xmlns:wp="http://schemas.openxmlformats.org/drawingml/2006/wordprocessingDrawing" xmlns:w10="urn:schemas-microsoft-com:office:word" xmlns:w="http://schemas.openxmlformats.org/wordprocessingml/2006/main" xmlns:w14="http://schemas.microsoft.com/office/word/2010/wordml" xmlns:w15="http://schemas.microsoft.com/office/word/2012/wordml" xmlns:w16se="http://schemas.microsoft.com/office/word/2015/wordml/symex" xmlns:wpg="http://schemas.microsoft.com/office/word/2010/wordprocessingGroup" xmlns:wpi="http://schemas.microsoft.com/office/word/2010/wordprocessingInk" xmlns:wne="http://schemas.microsoft.com/office/word/2006/wordml" xmlns:wps="http://schemas.microsoft.com/office/word/2010/wordprocessingShape" mc:Ignorable="w14 w15 w16se wp14">
   <w:footnote w:type="separator" w:id="-1">
     <w:p>
       <w:pPr>
@@ -434,7 +429,7 @@
 </file>
 
 <file path=word/header1.xml><?xml version="1.0" encoding="utf-8"?>
-<w:hdr xmlns:wpc="http://schemas.microsoft.com/office/word/2010/wordprocessingCanvas" xmlns:mc="http://schemas.openxmlformats.org/markup-compatibility/2006" xmlns:o="urn:schemas-microsoft-com:office:office" xmlns:r="http://schemas.openxmlformats.org/officeDocument/2006/relationships" xmlns:m="http://schemas.openxmlformats.org/officeDocument/2006/math" xmlns:v="urn:schemas-microsoft-com:vml" xmlns:wp14="http://schemas.microsoft.com/office/word/2010/wordprocessingDrawing" xmlns:wp="http://schemas.openxmlformats.org/drawingml/2006/wordprocessingDrawing" xmlns:w10="urn:schemas-microsoft-com:office:word" xmlns:w="http://schemas.openxmlformats.org/wordprocessingml/2006/main" xmlns:w14="http://schemas.microsoft.com/office/word/2010/wordml" xmlns:w15="http://schemas.microsoft.com/office/word/2012/wordml" xmlns:wpg="http://schemas.microsoft.com/office/word/2010/wordprocessingGroup" xmlns:wpi="http://schemas.microsoft.com/office/word/2010/wordprocessingInk" xmlns:wne="http://schemas.microsoft.com/office/word/2006/wordml" xmlns:wps="http://schemas.microsoft.com/office/word/2010/wordprocessingShape" mc:Ignorable="w14 w15 wp14">
+<w:hdr xmlns:wpc="http://schemas.microsoft.com/office/word/2010/wordprocessingCanvas" xmlns:cx="http://schemas.microsoft.com/office/drawing/2014/chartex" xmlns:cx1="http://schemas.microsoft.com/office/drawing/2015/9/8/chartex" xmlns:mc="http://schemas.openxmlformats.org/markup-compatibility/2006" xmlns:o="urn:schemas-microsoft-com:office:office" xmlns:r="http://schemas.openxmlformats.org/officeDocument/2006/relationships" xmlns:m="http://schemas.openxmlformats.org/officeDocument/2006/math" xmlns:v="urn:schemas-microsoft-com:vml" xmlns:wp14="http://schemas.microsoft.com/office/word/2010/wordprocessingDrawing" xmlns:wp="http://schemas.openxmlformats.org/drawingml/2006/wordprocessingDrawing" xmlns:w10="urn:schemas-microsoft-com:office:word" xmlns:w="http://schemas.openxmlformats.org/wordprocessingml/2006/main" xmlns:w14="http://schemas.microsoft.com/office/word/2010/wordml" xmlns:w15="http://schemas.microsoft.com/office/word/2012/wordml" xmlns:w16se="http://schemas.microsoft.com/office/word/2015/wordml/symex" xmlns:wpg="http://schemas.microsoft.com/office/word/2010/wordprocessingGroup" xmlns:wpi="http://schemas.microsoft.com/office/word/2010/wordprocessingInk" xmlns:wne="http://schemas.microsoft.com/office/word/2006/wordml" xmlns:wps="http://schemas.microsoft.com/office/word/2010/wordprocessingShape" mc:Ignorable="w14 w15 w16se wp14">
   <w:sdt>
     <w:sdtPr>
       <w:rPr>
@@ -444,7 +439,7 @@
       </w:rPr>
       <w:alias w:val="Título"/>
       <w:tag w:val=""/>
-      <w:id w:val="1613085797"/>
+      <w:id w:val="208382563"/>
       <w:dataBinding w:prefixMappings="xmlns:ns0='http://purl.org/dc/elements/1.1/' xmlns:ns1='http://schemas.openxmlformats.org/package/2006/metadata/core-properties' " w:xpath="/ns1:coreProperties[1]/ns0:title[1]" w:storeItemID="{6C3C8BC8-F283-45AE-878A-BAB7291924A1}"/>
       <w:text/>
     </w:sdtPr>
@@ -479,7 +474,7 @@
 </file>
 
 <file path=word/header2.xml><?xml version="1.0" encoding="utf-8"?>
-<w:hdr xmlns:wpc="http://schemas.microsoft.com/office/word/2010/wordprocessingCanvas" xmlns:mc="http://schemas.openxmlformats.org/markup-compatibility/2006" xmlns:o="urn:schemas-microsoft-com:office:office" xmlns:r="http://schemas.openxmlformats.org/officeDocument/2006/relationships" xmlns:m="http://schemas.openxmlformats.org/officeDocument/2006/math" xmlns:v="urn:schemas-microsoft-com:vml" xmlns:wp14="http://schemas.microsoft.com/office/word/2010/wordprocessingDrawing" xmlns:wp="http://schemas.openxmlformats.org/drawingml/2006/wordprocessingDrawing" xmlns:w10="urn:schemas-microsoft-com:office:word" xmlns:w="http://schemas.openxmlformats.org/wordprocessingml/2006/main" xmlns:w14="http://schemas.microsoft.com/office/word/2010/wordml" xmlns:w15="http://schemas.microsoft.com/office/word/2012/wordml" xmlns:wpg="http://schemas.microsoft.com/office/word/2010/wordprocessingGroup" xmlns:wpi="http://schemas.microsoft.com/office/word/2010/wordprocessingInk" xmlns:wne="http://schemas.microsoft.com/office/word/2006/wordml" xmlns:wps="http://schemas.microsoft.com/office/word/2010/wordprocessingShape" mc:Ignorable="w14 w15 wp14">
+<w:hdr xmlns:wpc="http://schemas.microsoft.com/office/word/2010/wordprocessingCanvas" xmlns:cx="http://schemas.microsoft.com/office/drawing/2014/chartex" xmlns:cx1="http://schemas.microsoft.com/office/drawing/2015/9/8/chartex" xmlns:mc="http://schemas.openxmlformats.org/markup-compatibility/2006" xmlns:o="urn:schemas-microsoft-com:office:office" xmlns:r="http://schemas.openxmlformats.org/officeDocument/2006/relationships" xmlns:m="http://schemas.openxmlformats.org/officeDocument/2006/math" xmlns:v="urn:schemas-microsoft-com:vml" xmlns:wp14="http://schemas.microsoft.com/office/word/2010/wordprocessingDrawing" xmlns:wp="http://schemas.openxmlformats.org/drawingml/2006/wordprocessingDrawing" xmlns:w10="urn:schemas-microsoft-com:office:word" xmlns:w="http://schemas.openxmlformats.org/wordprocessingml/2006/main" xmlns:w14="http://schemas.microsoft.com/office/word/2010/wordml" xmlns:w15="http://schemas.microsoft.com/office/word/2012/wordml" xmlns:w16se="http://schemas.microsoft.com/office/word/2015/wordml/symex" xmlns:wpg="http://schemas.microsoft.com/office/word/2010/wordprocessingGroup" xmlns:wpi="http://schemas.microsoft.com/office/word/2010/wordprocessingInk" xmlns:wne="http://schemas.microsoft.com/office/word/2006/wordml" xmlns:wps="http://schemas.microsoft.com/office/word/2010/wordprocessingShape" mc:Ignorable="w14 w15 w16se wp14">
   <w:sdt>
     <w:sdtPr>
       <w:rPr>
@@ -525,8 +520,8 @@
 </file>
 
 <file path=word/numbering.xml><?xml version="1.0" encoding="utf-8"?>
-<w:numbering xmlns:wpc="http://schemas.microsoft.com/office/word/2010/wordprocessingCanvas" xmlns:mc="http://schemas.openxmlformats.org/markup-compatibility/2006" xmlns:o="urn:schemas-microsoft-com:office:office" xmlns:r="http://schemas.openxmlformats.org/officeDocument/2006/relationships" xmlns:m="http://schemas.openxmlformats.org/officeDocument/2006/math" xmlns:v="urn:schemas-microsoft-com:vml" xmlns:wp14="http://schemas.microsoft.com/office/word/2010/wordprocessingDrawing" xmlns:wp="http://schemas.openxmlformats.org/drawingml/2006/wordprocessingDrawing" xmlns:w10="urn:schemas-microsoft-com:office:word" xmlns:w="http://schemas.openxmlformats.org/wordprocessingml/2006/main" xmlns:w14="http://schemas.microsoft.com/office/word/2010/wordml" xmlns:w15="http://schemas.microsoft.com/office/word/2012/wordml" xmlns:wpg="http://schemas.microsoft.com/office/word/2010/wordprocessingGroup" xmlns:wpi="http://schemas.microsoft.com/office/word/2010/wordprocessingInk" xmlns:wne="http://schemas.microsoft.com/office/word/2006/wordml" xmlns:wps="http://schemas.microsoft.com/office/word/2010/wordprocessingShape" mc:Ignorable="w14 w15 wp14">
-  <w:abstractNum w:abstractNumId="0">
+<w:numbering xmlns:wpc="http://schemas.microsoft.com/office/word/2010/wordprocessingCanvas" xmlns:cx="http://schemas.microsoft.com/office/drawing/2014/chartex" xmlns:cx1="http://schemas.microsoft.com/office/drawing/2015/9/8/chartex" xmlns:mc="http://schemas.openxmlformats.org/markup-compatibility/2006" xmlns:o="urn:schemas-microsoft-com:office:office" xmlns:r="http://schemas.openxmlformats.org/officeDocument/2006/relationships" xmlns:m="http://schemas.openxmlformats.org/officeDocument/2006/math" xmlns:v="urn:schemas-microsoft-com:vml" xmlns:wp14="http://schemas.microsoft.com/office/word/2010/wordprocessingDrawing" xmlns:wp="http://schemas.openxmlformats.org/drawingml/2006/wordprocessingDrawing" xmlns:w10="urn:schemas-microsoft-com:office:word" xmlns:w="http://schemas.openxmlformats.org/wordprocessingml/2006/main" xmlns:w14="http://schemas.microsoft.com/office/word/2010/wordml" xmlns:w15="http://schemas.microsoft.com/office/word/2012/wordml" xmlns:w16se="http://schemas.microsoft.com/office/word/2015/wordml/symex" xmlns:wpg="http://schemas.microsoft.com/office/word/2010/wordprocessingGroup" xmlns:wpi="http://schemas.microsoft.com/office/word/2010/wordprocessingInk" xmlns:wne="http://schemas.microsoft.com/office/word/2006/wordml" xmlns:wps="http://schemas.microsoft.com/office/word/2010/wordprocessingShape" mc:Ignorable="w14 w15 w16se wp14">
+  <w:abstractNum w:abstractNumId="0" w15:restartNumberingAfterBreak="0">
     <w:nsid w:val="07BA257C"/>
     <w:multiLevelType w:val="multilevel"/>
     <w:tmpl w:val="0C0A0025"/>
@@ -612,7 +607,7 @@
       </w:pPr>
     </w:lvl>
   </w:abstractNum>
-  <w:abstractNum w:abstractNumId="1">
+  <w:abstractNum w:abstractNumId="1" w15:restartNumberingAfterBreak="0">
     <w:nsid w:val="5EC60EAE"/>
     <w:multiLevelType w:val="multilevel"/>
     <w:tmpl w:val="86CA6F3E"/>
@@ -743,7 +738,7 @@
 </file>
 
 <file path=word/styles.xml><?xml version="1.0" encoding="utf-8"?>
-<w:styles xmlns:mc="http://schemas.openxmlformats.org/markup-compatibility/2006" xmlns:r="http://schemas.openxmlformats.org/officeDocument/2006/relationships" xmlns:w="http://schemas.openxmlformats.org/wordprocessingml/2006/main" xmlns:w14="http://schemas.microsoft.com/office/word/2010/wordml" xmlns:w15="http://schemas.microsoft.com/office/word/2012/wordml" mc:Ignorable="w14 w15">
+<w:styles xmlns:mc="http://schemas.openxmlformats.org/markup-compatibility/2006" xmlns:r="http://schemas.openxmlformats.org/officeDocument/2006/relationships" xmlns:w="http://schemas.openxmlformats.org/wordprocessingml/2006/main" xmlns:w14="http://schemas.microsoft.com/office/word/2010/wordml" xmlns:w15="http://schemas.microsoft.com/office/word/2012/wordml" xmlns:w16se="http://schemas.microsoft.com/office/word/2015/wordml/symex" mc:Ignorable="w14 w15 w16se">
   <w:docDefaults>
     <w:rPrDefault>
       <w:rPr>

--- a/Objetivos.docx
+++ b/Objetivos.docx
@@ -1,12 +1,23 @@
 
 <file path=word/document.xml><?xml version="1.0" encoding="utf-8"?>
-<w:document xmlns:wpc="http://schemas.microsoft.com/office/word/2010/wordprocessingCanvas" xmlns:cx="http://schemas.microsoft.com/office/drawing/2014/chartex" xmlns:cx1="http://schemas.microsoft.com/office/drawing/2015/9/8/chartex" xmlns:mc="http://schemas.openxmlformats.org/markup-compatibility/2006" xmlns:o="urn:schemas-microsoft-com:office:office" xmlns:r="http://schemas.openxmlformats.org/officeDocument/2006/relationships" xmlns:m="http://schemas.openxmlformats.org/officeDocument/2006/math" xmlns:v="urn:schemas-microsoft-com:vml" xmlns:wp14="http://schemas.microsoft.com/office/word/2010/wordprocessingDrawing" xmlns:wp="http://schemas.openxmlformats.org/drawingml/2006/wordprocessingDrawing" xmlns:w10="urn:schemas-microsoft-com:office:word" xmlns:w="http://schemas.openxmlformats.org/wordprocessingml/2006/main" xmlns:w14="http://schemas.microsoft.com/office/word/2010/wordml" xmlns:w15="http://schemas.microsoft.com/office/word/2012/wordml" xmlns:w16se="http://schemas.microsoft.com/office/word/2015/wordml/symex" xmlns:wpg="http://schemas.microsoft.com/office/word/2010/wordprocessingGroup" xmlns:wpi="http://schemas.microsoft.com/office/word/2010/wordprocessingInk" xmlns:wne="http://schemas.microsoft.com/office/word/2006/wordml" xmlns:wps="http://schemas.microsoft.com/office/word/2010/wordprocessingShape" mc:Ignorable="w14 w15 w16se wp14">
+<w:document xmlns:wpc="http://schemas.microsoft.com/office/word/2010/wordprocessingCanvas" xmlns:mc="http://schemas.openxmlformats.org/markup-compatibility/2006" xmlns:o="urn:schemas-microsoft-com:office:office" xmlns:r="http://schemas.openxmlformats.org/officeDocument/2006/relationships" xmlns:m="http://schemas.openxmlformats.org/officeDocument/2006/math" xmlns:v="urn:schemas-microsoft-com:vml" xmlns:wp14="http://schemas.microsoft.com/office/word/2010/wordprocessingDrawing" xmlns:wp="http://schemas.openxmlformats.org/drawingml/2006/wordprocessingDrawing" xmlns:w10="urn:schemas-microsoft-com:office:word" xmlns:w="http://schemas.openxmlformats.org/wordprocessingml/2006/main" xmlns:w14="http://schemas.microsoft.com/office/word/2010/wordml" xmlns:w15="http://schemas.microsoft.com/office/word/2012/wordml" xmlns:wpg="http://schemas.microsoft.com/office/word/2010/wordprocessingGroup" xmlns:wpi="http://schemas.microsoft.com/office/word/2010/wordprocessingInk" xmlns:wne="http://schemas.microsoft.com/office/word/2006/wordml" xmlns:wps="http://schemas.microsoft.com/office/word/2010/wordprocessingShape" mc:Ignorable="w14 w15 wp14">
   <w:body>
     <w:p>
       <w:pPr>
         <w:pStyle w:val="Ttulo1"/>
-      </w:pPr>
-      <w:bookmarkStart w:id="0" w:name="_Toc520204682"/>
+        <w:keepNext w:val="0"/>
+        <w:keepLines w:val="0"/>
+        <w:numPr>
+          <w:ilvl w:val="0"/>
+          <w:numId w:val="2"/>
+        </w:numPr>
+        <w:tabs>
+          <w:tab w:val="right" w:leader="dot" w:pos="8494"/>
+        </w:tabs>
+        <w:spacing w:before="120" w:after="100"/>
+        <w:jc w:val="both"/>
+      </w:pPr>
+      <w:bookmarkStart w:id="0" w:name="_Toc520234771"/>
       <w:r>
         <w:t>OBJETIVOS</w:t>
       </w:r>
@@ -235,8 +246,19 @@
     <w:p>
       <w:pPr>
         <w:pStyle w:val="Ttulo1"/>
-      </w:pPr>
-      <w:bookmarkStart w:id="2" w:name="_Toc520204683"/>
+        <w:keepNext w:val="0"/>
+        <w:keepLines w:val="0"/>
+        <w:numPr>
+          <w:ilvl w:val="0"/>
+          <w:numId w:val="2"/>
+        </w:numPr>
+        <w:tabs>
+          <w:tab w:val="right" w:leader="dot" w:pos="8494"/>
+        </w:tabs>
+        <w:spacing w:before="120" w:after="100"/>
+        <w:jc w:val="both"/>
+      </w:pPr>
+      <w:bookmarkStart w:id="2" w:name="_Toc520234772"/>
       <w:r>
         <w:t>ANTECEDENTES</w:t>
       </w:r>
@@ -288,7 +310,7 @@
 </file>
 
 <file path=word/endnotes.xml><?xml version="1.0" encoding="utf-8"?>
-<w:endnotes xmlns:wpc="http://schemas.microsoft.com/office/word/2010/wordprocessingCanvas" xmlns:cx="http://schemas.microsoft.com/office/drawing/2014/chartex" xmlns:cx1="http://schemas.microsoft.com/office/drawing/2015/9/8/chartex" xmlns:mc="http://schemas.openxmlformats.org/markup-compatibility/2006" xmlns:o="urn:schemas-microsoft-com:office:office" xmlns:r="http://schemas.openxmlformats.org/officeDocument/2006/relationships" xmlns:m="http://schemas.openxmlformats.org/officeDocument/2006/math" xmlns:v="urn:schemas-microsoft-com:vml" xmlns:wp14="http://schemas.microsoft.com/office/word/2010/wordprocessingDrawing" xmlns:wp="http://schemas.openxmlformats.org/drawingml/2006/wordprocessingDrawing" xmlns:w10="urn:schemas-microsoft-com:office:word" xmlns:w="http://schemas.openxmlformats.org/wordprocessingml/2006/main" xmlns:w14="http://schemas.microsoft.com/office/word/2010/wordml" xmlns:w15="http://schemas.microsoft.com/office/word/2012/wordml" xmlns:w16se="http://schemas.microsoft.com/office/word/2015/wordml/symex" xmlns:wpg="http://schemas.microsoft.com/office/word/2010/wordprocessingGroup" xmlns:wpi="http://schemas.microsoft.com/office/word/2010/wordprocessingInk" xmlns:wne="http://schemas.microsoft.com/office/word/2006/wordml" xmlns:wps="http://schemas.microsoft.com/office/word/2010/wordprocessingShape" mc:Ignorable="w14 w15 w16se wp14">
+<w:endnotes xmlns:wpc="http://schemas.microsoft.com/office/word/2010/wordprocessingCanvas" xmlns:mc="http://schemas.openxmlformats.org/markup-compatibility/2006" xmlns:o="urn:schemas-microsoft-com:office:office" xmlns:r="http://schemas.openxmlformats.org/officeDocument/2006/relationships" xmlns:m="http://schemas.openxmlformats.org/officeDocument/2006/math" xmlns:v="urn:schemas-microsoft-com:vml" xmlns:wp14="http://schemas.microsoft.com/office/word/2010/wordprocessingDrawing" xmlns:wp="http://schemas.openxmlformats.org/drawingml/2006/wordprocessingDrawing" xmlns:w10="urn:schemas-microsoft-com:office:word" xmlns:w="http://schemas.openxmlformats.org/wordprocessingml/2006/main" xmlns:w14="http://schemas.microsoft.com/office/word/2010/wordml" xmlns:w15="http://schemas.microsoft.com/office/word/2012/wordml" xmlns:wpg="http://schemas.microsoft.com/office/word/2010/wordprocessingGroup" xmlns:wpi="http://schemas.microsoft.com/office/word/2010/wordprocessingInk" xmlns:wne="http://schemas.microsoft.com/office/word/2006/wordml" xmlns:wps="http://schemas.microsoft.com/office/word/2010/wordprocessingShape" mc:Ignorable="w14 w15 wp14">
   <w:endnote w:type="separator" w:id="-1">
     <w:p>
       <w:pPr>
@@ -313,10 +335,10 @@
 </file>
 
 <file path=word/footer1.xml><?xml version="1.0" encoding="utf-8"?>
-<w:ftr xmlns:wpc="http://schemas.microsoft.com/office/word/2010/wordprocessingCanvas" xmlns:cx="http://schemas.microsoft.com/office/drawing/2014/chartex" xmlns:cx1="http://schemas.microsoft.com/office/drawing/2015/9/8/chartex" xmlns:mc="http://schemas.openxmlformats.org/markup-compatibility/2006" xmlns:o="urn:schemas-microsoft-com:office:office" xmlns:r="http://schemas.openxmlformats.org/officeDocument/2006/relationships" xmlns:m="http://schemas.openxmlformats.org/officeDocument/2006/math" xmlns:v="urn:schemas-microsoft-com:vml" xmlns:wp14="http://schemas.microsoft.com/office/word/2010/wordprocessingDrawing" xmlns:wp="http://schemas.openxmlformats.org/drawingml/2006/wordprocessingDrawing" xmlns:w10="urn:schemas-microsoft-com:office:word" xmlns:w="http://schemas.openxmlformats.org/wordprocessingml/2006/main" xmlns:w14="http://schemas.microsoft.com/office/word/2010/wordml" xmlns:w15="http://schemas.microsoft.com/office/word/2012/wordml" xmlns:w16se="http://schemas.microsoft.com/office/word/2015/wordml/symex" xmlns:wpg="http://schemas.microsoft.com/office/word/2010/wordprocessingGroup" xmlns:wpi="http://schemas.microsoft.com/office/word/2010/wordprocessingInk" xmlns:wne="http://schemas.microsoft.com/office/word/2006/wordml" xmlns:wps="http://schemas.microsoft.com/office/word/2010/wordprocessingShape" mc:Ignorable="w14 w15 w16se wp14">
+<w:ftr xmlns:wpc="http://schemas.microsoft.com/office/word/2010/wordprocessingCanvas" xmlns:mc="http://schemas.openxmlformats.org/markup-compatibility/2006" xmlns:o="urn:schemas-microsoft-com:office:office" xmlns:r="http://schemas.openxmlformats.org/officeDocument/2006/relationships" xmlns:m="http://schemas.openxmlformats.org/officeDocument/2006/math" xmlns:v="urn:schemas-microsoft-com:vml" xmlns:wp14="http://schemas.microsoft.com/office/word/2010/wordprocessingDrawing" xmlns:wp="http://schemas.openxmlformats.org/drawingml/2006/wordprocessingDrawing" xmlns:w10="urn:schemas-microsoft-com:office:word" xmlns:w="http://schemas.openxmlformats.org/wordprocessingml/2006/main" xmlns:w14="http://schemas.microsoft.com/office/word/2010/wordml" xmlns:w15="http://schemas.microsoft.com/office/word/2012/wordml" xmlns:wpg="http://schemas.microsoft.com/office/word/2010/wordprocessingGroup" xmlns:wpi="http://schemas.microsoft.com/office/word/2010/wordprocessingInk" xmlns:wne="http://schemas.microsoft.com/office/word/2006/wordml" xmlns:wps="http://schemas.microsoft.com/office/word/2010/wordprocessingShape" mc:Ignorable="w14 w15 wp14">
   <w:sdt>
     <w:sdtPr>
-      <w:id w:val="-130173789"/>
+      <w:id w:val="-564326681"/>
       <w:docPartObj>
         <w:docPartGallery w:val="Page Numbers (Bottom of Page)"/>
         <w:docPartUnique/>
@@ -341,7 +363,7 @@
           <w:rPr>
             <w:noProof/>
           </w:rPr>
-          <w:t>1</w:t>
+          <w:t>2</w:t>
         </w:r>
         <w:r>
           <w:fldChar w:fldCharType="end"/>
@@ -358,7 +380,7 @@
 </file>
 
 <file path=word/footer2.xml><?xml version="1.0" encoding="utf-8"?>
-<w:ftr xmlns:wpc="http://schemas.microsoft.com/office/word/2010/wordprocessingCanvas" xmlns:cx="http://schemas.microsoft.com/office/drawing/2014/chartex" xmlns:cx1="http://schemas.microsoft.com/office/drawing/2015/9/8/chartex" xmlns:mc="http://schemas.openxmlformats.org/markup-compatibility/2006" xmlns:o="urn:schemas-microsoft-com:office:office" xmlns:r="http://schemas.openxmlformats.org/officeDocument/2006/relationships" xmlns:m="http://schemas.openxmlformats.org/officeDocument/2006/math" xmlns:v="urn:schemas-microsoft-com:vml" xmlns:wp14="http://schemas.microsoft.com/office/word/2010/wordprocessingDrawing" xmlns:wp="http://schemas.openxmlformats.org/drawingml/2006/wordprocessingDrawing" xmlns:w10="urn:schemas-microsoft-com:office:word" xmlns:w="http://schemas.openxmlformats.org/wordprocessingml/2006/main" xmlns:w14="http://schemas.microsoft.com/office/word/2010/wordml" xmlns:w15="http://schemas.microsoft.com/office/word/2012/wordml" xmlns:w16se="http://schemas.microsoft.com/office/word/2015/wordml/symex" xmlns:wpg="http://schemas.microsoft.com/office/word/2010/wordprocessingGroup" xmlns:wpi="http://schemas.microsoft.com/office/word/2010/wordprocessingInk" xmlns:wne="http://schemas.microsoft.com/office/word/2006/wordml" xmlns:wps="http://schemas.microsoft.com/office/word/2010/wordprocessingShape" mc:Ignorable="w14 w15 w16se wp14">
+<w:ftr xmlns:wpc="http://schemas.microsoft.com/office/word/2010/wordprocessingCanvas" xmlns:mc="http://schemas.openxmlformats.org/markup-compatibility/2006" xmlns:o="urn:schemas-microsoft-com:office:office" xmlns:r="http://schemas.openxmlformats.org/officeDocument/2006/relationships" xmlns:m="http://schemas.openxmlformats.org/officeDocument/2006/math" xmlns:v="urn:schemas-microsoft-com:vml" xmlns:wp14="http://schemas.microsoft.com/office/word/2010/wordprocessingDrawing" xmlns:wp="http://schemas.openxmlformats.org/drawingml/2006/wordprocessingDrawing" xmlns:w10="urn:schemas-microsoft-com:office:word" xmlns:w="http://schemas.openxmlformats.org/wordprocessingml/2006/main" xmlns:w14="http://schemas.microsoft.com/office/word/2010/wordml" xmlns:w15="http://schemas.microsoft.com/office/word/2012/wordml" xmlns:wpg="http://schemas.microsoft.com/office/word/2010/wordprocessingGroup" xmlns:wpi="http://schemas.microsoft.com/office/word/2010/wordprocessingInk" xmlns:wne="http://schemas.microsoft.com/office/word/2006/wordml" xmlns:wps="http://schemas.microsoft.com/office/word/2010/wordprocessingShape" mc:Ignorable="w14 w15 wp14">
   <w:sdt>
     <w:sdtPr>
       <w:id w:val="-659235025"/>
@@ -404,7 +426,7 @@
 </file>
 
 <file path=word/footnotes.xml><?xml version="1.0" encoding="utf-8"?>
-<w:footnotes xmlns:wpc="http://schemas.microsoft.com/office/word/2010/wordprocessingCanvas" xmlns:cx="http://schemas.microsoft.com/office/drawing/2014/chartex" xmlns:cx1="http://schemas.microsoft.com/office/drawing/2015/9/8/chartex" xmlns:mc="http://schemas.openxmlformats.org/markup-compatibility/2006" xmlns:o="urn:schemas-microsoft-com:office:office" xmlns:r="http://schemas.openxmlformats.org/officeDocument/2006/relationships" xmlns:m="http://schemas.openxmlformats.org/officeDocument/2006/math" xmlns:v="urn:schemas-microsoft-com:vml" xmlns:wp14="http://schemas.microsoft.com/office/word/2010/wordprocessingDrawing" xmlns:wp="http://schemas.openxmlformats.org/drawingml/2006/wordprocessingDrawing" xmlns:w10="urn:schemas-microsoft-com:office:word" xmlns:w="http://schemas.openxmlformats.org/wordprocessingml/2006/main" xmlns:w14="http://schemas.microsoft.com/office/word/2010/wordml" xmlns:w15="http://schemas.microsoft.com/office/word/2012/wordml" xmlns:w16se="http://schemas.microsoft.com/office/word/2015/wordml/symex" xmlns:wpg="http://schemas.microsoft.com/office/word/2010/wordprocessingGroup" xmlns:wpi="http://schemas.microsoft.com/office/word/2010/wordprocessingInk" xmlns:wne="http://schemas.microsoft.com/office/word/2006/wordml" xmlns:wps="http://schemas.microsoft.com/office/word/2010/wordprocessingShape" mc:Ignorable="w14 w15 w16se wp14">
+<w:footnotes xmlns:wpc="http://schemas.microsoft.com/office/word/2010/wordprocessingCanvas" xmlns:mc="http://schemas.openxmlformats.org/markup-compatibility/2006" xmlns:o="urn:schemas-microsoft-com:office:office" xmlns:r="http://schemas.openxmlformats.org/officeDocument/2006/relationships" xmlns:m="http://schemas.openxmlformats.org/officeDocument/2006/math" xmlns:v="urn:schemas-microsoft-com:vml" xmlns:wp14="http://schemas.microsoft.com/office/word/2010/wordprocessingDrawing" xmlns:wp="http://schemas.openxmlformats.org/drawingml/2006/wordprocessingDrawing" xmlns:w10="urn:schemas-microsoft-com:office:word" xmlns:w="http://schemas.openxmlformats.org/wordprocessingml/2006/main" xmlns:w14="http://schemas.microsoft.com/office/word/2010/wordml" xmlns:w15="http://schemas.microsoft.com/office/word/2012/wordml" xmlns:wpg="http://schemas.microsoft.com/office/word/2010/wordprocessingGroup" xmlns:wpi="http://schemas.microsoft.com/office/word/2010/wordprocessingInk" xmlns:wne="http://schemas.microsoft.com/office/word/2006/wordml" xmlns:wps="http://schemas.microsoft.com/office/word/2010/wordprocessingShape" mc:Ignorable="w14 w15 wp14">
   <w:footnote w:type="separator" w:id="-1">
     <w:p>
       <w:pPr>
@@ -429,7 +451,7 @@
 </file>
 
 <file path=word/header1.xml><?xml version="1.0" encoding="utf-8"?>
-<w:hdr xmlns:wpc="http://schemas.microsoft.com/office/word/2010/wordprocessingCanvas" xmlns:cx="http://schemas.microsoft.com/office/drawing/2014/chartex" xmlns:cx1="http://schemas.microsoft.com/office/drawing/2015/9/8/chartex" xmlns:mc="http://schemas.openxmlformats.org/markup-compatibility/2006" xmlns:o="urn:schemas-microsoft-com:office:office" xmlns:r="http://schemas.openxmlformats.org/officeDocument/2006/relationships" xmlns:m="http://schemas.openxmlformats.org/officeDocument/2006/math" xmlns:v="urn:schemas-microsoft-com:vml" xmlns:wp14="http://schemas.microsoft.com/office/word/2010/wordprocessingDrawing" xmlns:wp="http://schemas.openxmlformats.org/drawingml/2006/wordprocessingDrawing" xmlns:w10="urn:schemas-microsoft-com:office:word" xmlns:w="http://schemas.openxmlformats.org/wordprocessingml/2006/main" xmlns:w14="http://schemas.microsoft.com/office/word/2010/wordml" xmlns:w15="http://schemas.microsoft.com/office/word/2012/wordml" xmlns:w16se="http://schemas.microsoft.com/office/word/2015/wordml/symex" xmlns:wpg="http://schemas.microsoft.com/office/word/2010/wordprocessingGroup" xmlns:wpi="http://schemas.microsoft.com/office/word/2010/wordprocessingInk" xmlns:wne="http://schemas.microsoft.com/office/word/2006/wordml" xmlns:wps="http://schemas.microsoft.com/office/word/2010/wordprocessingShape" mc:Ignorable="w14 w15 w16se wp14">
+<w:hdr xmlns:wpc="http://schemas.microsoft.com/office/word/2010/wordprocessingCanvas" xmlns:mc="http://schemas.openxmlformats.org/markup-compatibility/2006" xmlns:o="urn:schemas-microsoft-com:office:office" xmlns:r="http://schemas.openxmlformats.org/officeDocument/2006/relationships" xmlns:m="http://schemas.openxmlformats.org/officeDocument/2006/math" xmlns:v="urn:schemas-microsoft-com:vml" xmlns:wp14="http://schemas.microsoft.com/office/word/2010/wordprocessingDrawing" xmlns:wp="http://schemas.openxmlformats.org/drawingml/2006/wordprocessingDrawing" xmlns:w10="urn:schemas-microsoft-com:office:word" xmlns:w="http://schemas.openxmlformats.org/wordprocessingml/2006/main" xmlns:w14="http://schemas.microsoft.com/office/word/2010/wordml" xmlns:w15="http://schemas.microsoft.com/office/word/2012/wordml" xmlns:wpg="http://schemas.microsoft.com/office/word/2010/wordprocessingGroup" xmlns:wpi="http://schemas.microsoft.com/office/word/2010/wordprocessingInk" xmlns:wne="http://schemas.microsoft.com/office/word/2006/wordml" xmlns:wps="http://schemas.microsoft.com/office/word/2010/wordprocessingShape" mc:Ignorable="w14 w15 wp14">
   <w:sdt>
     <w:sdtPr>
       <w:rPr>
@@ -439,7 +461,7 @@
       </w:rPr>
       <w:alias w:val="Título"/>
       <w:tag w:val=""/>
-      <w:id w:val="208382563"/>
+      <w:id w:val="-1742406163"/>
       <w:dataBinding w:prefixMappings="xmlns:ns0='http://purl.org/dc/elements/1.1/' xmlns:ns1='http://schemas.openxmlformats.org/package/2006/metadata/core-properties' " w:xpath="/ns1:coreProperties[1]/ns0:title[1]" w:storeItemID="{6C3C8BC8-F283-45AE-878A-BAB7291924A1}"/>
       <w:text/>
     </w:sdtPr>
@@ -474,7 +496,7 @@
 </file>
 
 <file path=word/header2.xml><?xml version="1.0" encoding="utf-8"?>
-<w:hdr xmlns:wpc="http://schemas.microsoft.com/office/word/2010/wordprocessingCanvas" xmlns:cx="http://schemas.microsoft.com/office/drawing/2014/chartex" xmlns:cx1="http://schemas.microsoft.com/office/drawing/2015/9/8/chartex" xmlns:mc="http://schemas.openxmlformats.org/markup-compatibility/2006" xmlns:o="urn:schemas-microsoft-com:office:office" xmlns:r="http://schemas.openxmlformats.org/officeDocument/2006/relationships" xmlns:m="http://schemas.openxmlformats.org/officeDocument/2006/math" xmlns:v="urn:schemas-microsoft-com:vml" xmlns:wp14="http://schemas.microsoft.com/office/word/2010/wordprocessingDrawing" xmlns:wp="http://schemas.openxmlformats.org/drawingml/2006/wordprocessingDrawing" xmlns:w10="urn:schemas-microsoft-com:office:word" xmlns:w="http://schemas.openxmlformats.org/wordprocessingml/2006/main" xmlns:w14="http://schemas.microsoft.com/office/word/2010/wordml" xmlns:w15="http://schemas.microsoft.com/office/word/2012/wordml" xmlns:w16se="http://schemas.microsoft.com/office/word/2015/wordml/symex" xmlns:wpg="http://schemas.microsoft.com/office/word/2010/wordprocessingGroup" xmlns:wpi="http://schemas.microsoft.com/office/word/2010/wordprocessingInk" xmlns:wne="http://schemas.microsoft.com/office/word/2006/wordml" xmlns:wps="http://schemas.microsoft.com/office/word/2010/wordprocessingShape" mc:Ignorable="w14 w15 w16se wp14">
+<w:hdr xmlns:wpc="http://schemas.microsoft.com/office/word/2010/wordprocessingCanvas" xmlns:mc="http://schemas.openxmlformats.org/markup-compatibility/2006" xmlns:o="urn:schemas-microsoft-com:office:office" xmlns:r="http://schemas.openxmlformats.org/officeDocument/2006/relationships" xmlns:m="http://schemas.openxmlformats.org/officeDocument/2006/math" xmlns:v="urn:schemas-microsoft-com:vml" xmlns:wp14="http://schemas.microsoft.com/office/word/2010/wordprocessingDrawing" xmlns:wp="http://schemas.openxmlformats.org/drawingml/2006/wordprocessingDrawing" xmlns:w10="urn:schemas-microsoft-com:office:word" xmlns:w="http://schemas.openxmlformats.org/wordprocessingml/2006/main" xmlns:w14="http://schemas.microsoft.com/office/word/2010/wordml" xmlns:w15="http://schemas.microsoft.com/office/word/2012/wordml" xmlns:wpg="http://schemas.microsoft.com/office/word/2010/wordprocessingGroup" xmlns:wpi="http://schemas.microsoft.com/office/word/2010/wordprocessingInk" xmlns:wne="http://schemas.microsoft.com/office/word/2006/wordml" xmlns:wps="http://schemas.microsoft.com/office/word/2010/wordprocessingShape" mc:Ignorable="w14 w15 wp14">
   <w:sdt>
     <w:sdtPr>
       <w:rPr>
@@ -520,8 +542,8 @@
 </file>
 
 <file path=word/numbering.xml><?xml version="1.0" encoding="utf-8"?>
-<w:numbering xmlns:wpc="http://schemas.microsoft.com/office/word/2010/wordprocessingCanvas" xmlns:cx="http://schemas.microsoft.com/office/drawing/2014/chartex" xmlns:cx1="http://schemas.microsoft.com/office/drawing/2015/9/8/chartex" xmlns:mc="http://schemas.openxmlformats.org/markup-compatibility/2006" xmlns:o="urn:schemas-microsoft-com:office:office" xmlns:r="http://schemas.openxmlformats.org/officeDocument/2006/relationships" xmlns:m="http://schemas.openxmlformats.org/officeDocument/2006/math" xmlns:v="urn:schemas-microsoft-com:vml" xmlns:wp14="http://schemas.microsoft.com/office/word/2010/wordprocessingDrawing" xmlns:wp="http://schemas.openxmlformats.org/drawingml/2006/wordprocessingDrawing" xmlns:w10="urn:schemas-microsoft-com:office:word" xmlns:w="http://schemas.openxmlformats.org/wordprocessingml/2006/main" xmlns:w14="http://schemas.microsoft.com/office/word/2010/wordml" xmlns:w15="http://schemas.microsoft.com/office/word/2012/wordml" xmlns:w16se="http://schemas.microsoft.com/office/word/2015/wordml/symex" xmlns:wpg="http://schemas.microsoft.com/office/word/2010/wordprocessingGroup" xmlns:wpi="http://schemas.microsoft.com/office/word/2010/wordprocessingInk" xmlns:wne="http://schemas.microsoft.com/office/word/2006/wordml" xmlns:wps="http://schemas.microsoft.com/office/word/2010/wordprocessingShape" mc:Ignorable="w14 w15 w16se wp14">
-  <w:abstractNum w:abstractNumId="0" w15:restartNumberingAfterBreak="0">
+<w:numbering xmlns:wpc="http://schemas.microsoft.com/office/word/2010/wordprocessingCanvas" xmlns:mc="http://schemas.openxmlformats.org/markup-compatibility/2006" xmlns:o="urn:schemas-microsoft-com:office:office" xmlns:r="http://schemas.openxmlformats.org/officeDocument/2006/relationships" xmlns:m="http://schemas.openxmlformats.org/officeDocument/2006/math" xmlns:v="urn:schemas-microsoft-com:vml" xmlns:wp14="http://schemas.microsoft.com/office/word/2010/wordprocessingDrawing" xmlns:wp="http://schemas.openxmlformats.org/drawingml/2006/wordprocessingDrawing" xmlns:w10="urn:schemas-microsoft-com:office:word" xmlns:w="http://schemas.openxmlformats.org/wordprocessingml/2006/main" xmlns:w14="http://schemas.microsoft.com/office/word/2010/wordml" xmlns:w15="http://schemas.microsoft.com/office/word/2012/wordml" xmlns:wpg="http://schemas.microsoft.com/office/word/2010/wordprocessingGroup" xmlns:wpi="http://schemas.microsoft.com/office/word/2010/wordprocessingInk" xmlns:wne="http://schemas.microsoft.com/office/word/2006/wordml" xmlns:wps="http://schemas.microsoft.com/office/word/2010/wordprocessingShape" mc:Ignorable="w14 w15 wp14">
+  <w:abstractNum w:abstractNumId="0">
     <w:nsid w:val="07BA257C"/>
     <w:multiLevelType w:val="multilevel"/>
     <w:tmpl w:val="0C0A0025"/>
@@ -607,7 +629,7 @@
       </w:pPr>
     </w:lvl>
   </w:abstractNum>
-  <w:abstractNum w:abstractNumId="1" w15:restartNumberingAfterBreak="0">
+  <w:abstractNum w:abstractNumId="1">
     <w:nsid w:val="5EC60EAE"/>
     <w:multiLevelType w:val="multilevel"/>
     <w:tmpl w:val="86CA6F3E"/>
@@ -738,7 +760,7 @@
 </file>
 
 <file path=word/styles.xml><?xml version="1.0" encoding="utf-8"?>
-<w:styles xmlns:mc="http://schemas.openxmlformats.org/markup-compatibility/2006" xmlns:r="http://schemas.openxmlformats.org/officeDocument/2006/relationships" xmlns:w="http://schemas.openxmlformats.org/wordprocessingml/2006/main" xmlns:w14="http://schemas.microsoft.com/office/word/2010/wordml" xmlns:w15="http://schemas.microsoft.com/office/word/2012/wordml" xmlns:w16se="http://schemas.microsoft.com/office/word/2015/wordml/symex" mc:Ignorable="w14 w15 w16se">
+<w:styles xmlns:mc="http://schemas.openxmlformats.org/markup-compatibility/2006" xmlns:r="http://schemas.openxmlformats.org/officeDocument/2006/relationships" xmlns:w="http://schemas.openxmlformats.org/wordprocessingml/2006/main" xmlns:w14="http://schemas.microsoft.com/office/word/2010/wordml" xmlns:w15="http://schemas.microsoft.com/office/word/2012/wordml" mc:Ignorable="w14 w15">
   <w:docDefaults>
     <w:rPrDefault>
       <w:rPr>

--- a/Objetivos.docx
+++ b/Objetivos.docx
@@ -17,7 +17,7 @@
         <w:spacing w:before="120" w:after="100"/>
         <w:jc w:val="both"/>
       </w:pPr>
-      <w:bookmarkStart w:id="0" w:name="_Toc520234771"/>
+      <w:bookmarkStart w:id="0" w:name="_Toc520306677"/>
       <w:r>
         <w:t>OBJETIVOS</w:t>
       </w:r>
@@ -258,7 +258,7 @@
         <w:spacing w:before="120" w:after="100"/>
         <w:jc w:val="both"/>
       </w:pPr>
-      <w:bookmarkStart w:id="2" w:name="_Toc520234772"/>
+      <w:bookmarkStart w:id="2" w:name="_Toc520306678"/>
       <w:r>
         <w:t>ANTECEDENTES</w:t>
       </w:r>
@@ -363,7 +363,7 @@
           <w:rPr>
             <w:noProof/>
           </w:rPr>
-          <w:t>2</w:t>
+          <w:t>1</w:t>
         </w:r>
         <w:r>
           <w:fldChar w:fldCharType="end"/>

--- a/Objetivos.docx
+++ b/Objetivos.docx
@@ -17,7 +17,7 @@
         <w:spacing w:before="120" w:after="100"/>
         <w:jc w:val="both"/>
       </w:pPr>
-      <w:bookmarkStart w:id="0" w:name="_Toc520306677"/>
+      <w:bookmarkStart w:id="0" w:name="_Toc520389404"/>
       <w:r>
         <w:t>OBJETIVOS</w:t>
       </w:r>
@@ -240,6 +240,16 @@
       </w:pPr>
       <w:r>
         <w:t xml:space="preserve">Ensayar características de descarga. </w:t>
+      </w:r>
+    </w:p>
+    <w:p>
+      <w:pPr>
+        <w:spacing w:before="0" w:after="160"/>
+        <w:ind w:firstLine="0"/>
+        <w:jc w:val="left"/>
+      </w:pPr>
+      <w:r>
+        <w:br w:type="page"/>
       </w:r>
     </w:p>
     <w:p/>
@@ -258,7 +268,7 @@
         <w:spacing w:before="120" w:after="100"/>
         <w:jc w:val="both"/>
       </w:pPr>
-      <w:bookmarkStart w:id="2" w:name="_Toc520306678"/>
+      <w:bookmarkStart w:id="2" w:name="_Toc520389405"/>
       <w:r>
         <w:t>ANTECEDENTES</w:t>
       </w:r>
@@ -363,7 +373,7 @@
           <w:rPr>
             <w:noProof/>
           </w:rPr>
-          <w:t>1</w:t>
+          <w:t>2</w:t>
         </w:r>
         <w:r>
           <w:fldChar w:fldCharType="end"/>
